--- a/Documentation/Alpha.docx
+++ b/Documentation/Alpha.docx
@@ -5,7 +5,9 @@
     <w:sdt>
       <w:sdtPr>
         <w:rPr>
+          <w:rFonts w:eastAsiaTheme="minorHAnsi"/>
           <w:sz w:val="2"/>
+          <w:lang w:val="bg-BG"/>
         </w:rPr>
         <w:id w:val="749166610"/>
         <w:docPartObj>
@@ -21,7 +23,7 @@
           <w:color w:val="5B9BD5" w:themeColor="accent1"/>
           <w:sz w:val="72"/>
           <w:szCs w:val="72"/>
-          <w:lang w:val="bg-BG" w:eastAsia="bg-BG"/>
+          <w:lang w:eastAsia="bg-BG"/>
         </w:rPr>
       </w:sdtEndPr>
       <w:sdtContent>
@@ -159,6 +161,7 @@
                                     <w:dataBinding w:prefixMappings="xmlns:ns0='http://purl.org/dc/elements/1.1/' xmlns:ns1='http://schemas.openxmlformats.org/package/2006/metadata/core-properties' " w:xpath="/ns1:coreProperties[1]/ns0:subject[1]" w:storeItemID="{6C3C8BC8-F283-45AE-878A-BAB7291924A1}"/>
                                     <w:text/>
                                   </w:sdtPr>
+                                  <w:sdtEndPr/>
                                   <w:sdtContent>
                                     <w:r>
                                       <w:rPr>
@@ -275,6 +278,7 @@
                               <w:dataBinding w:prefixMappings="xmlns:ns0='http://purl.org/dc/elements/1.1/' xmlns:ns1='http://schemas.openxmlformats.org/package/2006/metadata/core-properties' " w:xpath="/ns1:coreProperties[1]/ns0:subject[1]" w:storeItemID="{6C3C8BC8-F283-45AE-878A-BAB7291924A1}"/>
                               <w:text/>
                             </w:sdtPr>
+                            <w:sdtEndPr/>
                             <w:sdtContent>
                               <w:r>
                                 <w:rPr>
@@ -854,23 +858,27 @@
           </w:pPr>
           <w:r>
             <w:rPr>
+              <w:rFonts w:asciiTheme="majorHAnsi" w:eastAsiaTheme="majorEastAsia" w:hAnsiTheme="majorHAnsi" w:cstheme="majorBidi"/>
+              <w:caps/>
               <w:noProof/>
-              <w:sz w:val="2"/>
+              <w:color w:val="5B9BD5" w:themeColor="accent1"/>
+              <w:sz w:val="72"/>
+              <w:szCs w:val="72"/>
               <w:lang w:eastAsia="bg-BG"/>
             </w:rPr>
             <w:drawing>
-              <wp:anchor distT="0" distB="0" distL="114300" distR="114300" simplePos="0" relativeHeight="251662336" behindDoc="0" locked="0" layoutInCell="1" allowOverlap="1" wp14:anchorId="6AAC28FC" wp14:editId="69AD30D9">
+              <wp:anchor distT="0" distB="0" distL="114300" distR="114300" simplePos="0" relativeHeight="251664384" behindDoc="0" locked="0" layoutInCell="1" allowOverlap="1">
                 <wp:simplePos x="0" y="0"/>
-                <wp:positionH relativeFrom="column">
-                  <wp:posOffset>475698</wp:posOffset>
+                <wp:positionH relativeFrom="margin">
+                  <wp:posOffset>166922</wp:posOffset>
                 </wp:positionH>
                 <wp:positionV relativeFrom="paragraph">
-                  <wp:posOffset>1747631</wp:posOffset>
+                  <wp:posOffset>1415001</wp:posOffset>
                 </wp:positionV>
-                <wp:extent cx="2337683" cy="2325995"/>
-                <wp:effectExtent l="0" t="0" r="0" b="0"/>
+                <wp:extent cx="4327043" cy="2563275"/>
+                <wp:effectExtent l="0" t="0" r="0" b="8890"/>
                 <wp:wrapNone/>
-                <wp:docPr id="6" name="Picture 6"/>
+                <wp:docPr id="2" name="Picture 2"/>
                 <wp:cNvGraphicFramePr>
                   <a:graphicFrameLocks xmlns:a="http://schemas.openxmlformats.org/drawingml/2006/main" noChangeAspect="1"/>
                 </wp:cNvGraphicFramePr>
@@ -878,11 +886,11 @@
                   <a:graphicData uri="http://schemas.openxmlformats.org/drawingml/2006/picture">
                     <pic:pic xmlns:pic="http://schemas.openxmlformats.org/drawingml/2006/picture">
                       <pic:nvPicPr>
-                        <pic:cNvPr id="6" name="Logo.png"/>
+                        <pic:cNvPr id="2" name="Alpha logo.png"/>
                         <pic:cNvPicPr/>
                       </pic:nvPicPr>
                       <pic:blipFill>
-                        <a:blip r:embed="rId8">
+                        <a:blip r:embed="rId8" cstate="print">
                           <a:extLst>
                             <a:ext uri="{28A0092B-C50C-407E-A947-70E740481C1C}">
                               <a14:useLocalDpi xmlns:a14="http://schemas.microsoft.com/office/drawing/2010/main" val="0"/>
@@ -896,7 +904,7 @@
                       <pic:spPr>
                         <a:xfrm>
                           <a:off x="0" y="0"/>
-                          <a:ext cx="2337683" cy="2325995"/>
+                          <a:ext cx="4327043" cy="2563275"/>
                         </a:xfrm>
                         <a:prstGeom prst="rect">
                           <a:avLst/>
@@ -931,6 +939,13 @@
     </w:sdt>
     <w:sdt>
       <w:sdtPr>
+        <w:rPr>
+          <w:rFonts w:asciiTheme="minorHAnsi" w:eastAsiaTheme="minorHAnsi" w:hAnsiTheme="minorHAnsi" w:cstheme="minorBidi"/>
+          <w:color w:val="auto"/>
+          <w:sz w:val="22"/>
+          <w:szCs w:val="22"/>
+          <w:lang w:val="bg-BG"/>
+        </w:rPr>
         <w:id w:val="-979385022"/>
         <w:docPartObj>
           <w:docPartGallery w:val="Table of Contents"/>
@@ -939,14 +954,9 @@
       </w:sdtPr>
       <w:sdtEndPr>
         <w:rPr>
-          <w:rFonts w:asciiTheme="minorHAnsi" w:eastAsiaTheme="minorHAnsi" w:hAnsiTheme="minorHAnsi" w:cstheme="minorBidi"/>
           <w:b/>
           <w:bCs/>
           <w:noProof/>
-          <w:color w:val="auto"/>
-          <w:sz w:val="22"/>
-          <w:szCs w:val="22"/>
-          <w:lang w:val="bg-BG"/>
         </w:rPr>
       </w:sdtEndPr>
       <w:sdtContent>
@@ -961,78 +971,72 @@
         <w:p>
           <w:pPr>
             <w:pStyle w:val="TOC1"/>
-            <w:tabs>
-              <w:tab w:val="right" w:leader="dot" w:pos="9062"/>
-            </w:tabs>
             <w:rPr>
               <w:rFonts w:eastAsiaTheme="minorEastAsia"/>
-              <w:noProof/>
               <w:lang w:eastAsia="bg-BG"/>
             </w:rPr>
           </w:pPr>
           <w:r>
+            <w:rPr>
+              <w:noProof w:val="0"/>
+            </w:rPr>
             <w:fldChar w:fldCharType="begin"/>
           </w:r>
           <w:r>
             <w:instrText xml:space="preserve"> TOC \o "1-3" \h \z \u </w:instrText>
           </w:r>
           <w:r>
+            <w:rPr>
+              <w:noProof w:val="0"/>
+            </w:rPr>
             <w:fldChar w:fldCharType="separate"/>
           </w:r>
-          <w:hyperlink w:anchor="_Toc136899169" w:history="1">
+          <w:hyperlink w:anchor="_Toc137066425" w:history="1">
             <w:r>
               <w:rPr>
                 <w:rStyle w:val="Hyperlink"/>
-                <w:noProof/>
-                <w:sz w:val="32"/>
-                <w:szCs w:val="32"/>
-              </w:rPr>
-              <w:t>1.Автори</w:t>
-            </w:r>
-            <w:r>
-              <w:rPr>
-                <w:noProof/>
+                <w:sz w:val="28"/>
+                <w:szCs w:val="28"/>
+              </w:rPr>
+              <w:t>За сайта:</w:t>
+            </w:r>
+            <w:r>
+              <w:rPr>
                 <w:webHidden/>
               </w:rPr>
               <w:tab/>
             </w:r>
             <w:r>
               <w:rPr>
-                <w:noProof/>
                 <w:webHidden/>
               </w:rPr>
               <w:fldChar w:fldCharType="begin"/>
             </w:r>
             <w:r>
               <w:rPr>
-                <w:noProof/>
-                <w:webHidden/>
-              </w:rPr>
-              <w:instrText xml:space="preserve"> PAGEREF _Toc136899169 \h </w:instrText>
-            </w:r>
-            <w:r>
-              <w:rPr>
-                <w:noProof/>
-                <w:webHidden/>
-              </w:rPr>
-            </w:r>
-            <w:r>
-              <w:rPr>
-                <w:noProof/>
+                <w:webHidden/>
+              </w:rPr>
+              <w:instrText xml:space="preserve"> PAGEREF _Toc137066425 \h </w:instrText>
+            </w:r>
+            <w:r>
+              <w:rPr>
+                <w:webHidden/>
+              </w:rPr>
+            </w:r>
+            <w:r>
+              <w:rPr>
                 <w:webHidden/>
               </w:rPr>
               <w:fldChar w:fldCharType="separate"/>
             </w:r>
             <w:r>
               <w:rPr>
-                <w:noProof/>
                 <w:webHidden/>
               </w:rPr>
               <w:t>1</w:t>
             </w:r>
             <w:r>
               <w:rPr>
-                <w:noProof/>
                 <w:webHidden/>
               </w:rPr>
               <w:fldChar w:fldCharType="end"/>
@@ -1042,69 +1046,194 @@
         <w:p>
           <w:pPr>
             <w:pStyle w:val="TOC1"/>
-            <w:tabs>
-              <w:tab w:val="right" w:leader="dot" w:pos="9062"/>
-            </w:tabs>
             <w:rPr>
               <w:rFonts w:eastAsiaTheme="minorEastAsia"/>
-              <w:noProof/>
               <w:lang w:eastAsia="bg-BG"/>
             </w:rPr>
           </w:pPr>
-          <w:hyperlink w:anchor="_Toc136899170" w:history="1">
+          <w:hyperlink w:anchor="_Toc137066426" w:history="1">
             <w:r>
               <w:rPr>
                 <w:rStyle w:val="Hyperlink"/>
-                <w:noProof/>
-                <w:sz w:val="32"/>
-                <w:szCs w:val="32"/>
-              </w:rPr>
-              <w:t>2.Основна информация за изработването на сайта</w:t>
-            </w:r>
-            <w:r>
-              <w:rPr>
-                <w:noProof/>
+                <w:sz w:val="28"/>
+                <w:szCs w:val="28"/>
+              </w:rPr>
+              <w:t>1.Автори</w:t>
+            </w:r>
+            <w:r>
+              <w:rPr>
                 <w:webHidden/>
               </w:rPr>
               <w:tab/>
             </w:r>
             <w:r>
               <w:rPr>
-                <w:noProof/>
                 <w:webHidden/>
               </w:rPr>
               <w:fldChar w:fldCharType="begin"/>
             </w:r>
             <w:r>
               <w:rPr>
-                <w:noProof/>
-                <w:webHidden/>
-              </w:rPr>
-              <w:instrText xml:space="preserve"> PAGEREF _Toc136899170 \h </w:instrText>
-            </w:r>
-            <w:r>
-              <w:rPr>
-                <w:noProof/>
-                <w:webHidden/>
-              </w:rPr>
-            </w:r>
-            <w:r>
-              <w:rPr>
-                <w:noProof/>
+                <w:webHidden/>
+              </w:rPr>
+              <w:instrText xml:space="preserve"> PAGEREF _Toc137066426 \h </w:instrText>
+            </w:r>
+            <w:r>
+              <w:rPr>
+                <w:webHidden/>
+              </w:rPr>
+            </w:r>
+            <w:r>
+              <w:rPr>
                 <w:webHidden/>
               </w:rPr>
               <w:fldChar w:fldCharType="separate"/>
             </w:r>
             <w:r>
               <w:rPr>
-                <w:noProof/>
+                <w:webHidden/>
+              </w:rPr>
+              <w:t>1</w:t>
+            </w:r>
+            <w:r>
+              <w:rPr>
+                <w:webHidden/>
+              </w:rPr>
+              <w:fldChar w:fldCharType="end"/>
+            </w:r>
+          </w:hyperlink>
+        </w:p>
+        <w:p>
+          <w:pPr>
+            <w:pStyle w:val="TOC1"/>
+            <w:rPr>
+              <w:rFonts w:eastAsiaTheme="minorEastAsia"/>
+              <w:lang w:eastAsia="bg-BG"/>
+            </w:rPr>
+          </w:pPr>
+          <w:hyperlink w:anchor="_Toc137066427" w:history="1">
+            <w:r>
+              <w:rPr>
+                <w:rStyle w:val="Hyperlink"/>
+                <w:sz w:val="28"/>
+                <w:szCs w:val="28"/>
+              </w:rPr>
+              <w:t xml:space="preserve">2.Схема на </w:t>
+            </w:r>
+            <w:r>
+              <w:rPr>
+                <w:rStyle w:val="Hyperlink"/>
+                <w:sz w:val="28"/>
+                <w:szCs w:val="28"/>
+                <w:lang w:val="en-US"/>
+              </w:rPr>
+              <w:t>Website-</w:t>
+            </w:r>
+            <w:r>
+              <w:rPr>
+                <w:rStyle w:val="Hyperlink"/>
+                <w:sz w:val="28"/>
+                <w:szCs w:val="28"/>
+              </w:rPr>
+              <w:t>а</w:t>
+            </w:r>
+            <w:r>
+              <w:rPr>
+                <w:webHidden/>
+              </w:rPr>
+              <w:tab/>
+            </w:r>
+            <w:r>
+              <w:rPr>
+                <w:webHidden/>
+              </w:rPr>
+              <w:fldChar w:fldCharType="begin"/>
+            </w:r>
+            <w:r>
+              <w:rPr>
+                <w:webHidden/>
+              </w:rPr>
+              <w:instrText xml:space="preserve"> PAGEREF _Toc137066427 \h </w:instrText>
+            </w:r>
+            <w:r>
+              <w:rPr>
+                <w:webHidden/>
+              </w:rPr>
+            </w:r>
+            <w:r>
+              <w:rPr>
+                <w:webHidden/>
+              </w:rPr>
+              <w:fldChar w:fldCharType="separate"/>
+            </w:r>
+            <w:r>
+              <w:rPr>
                 <w:webHidden/>
               </w:rPr>
               <w:t>2</w:t>
             </w:r>
             <w:r>
               <w:rPr>
-                <w:noProof/>
+                <w:webHidden/>
+              </w:rPr>
+              <w:fldChar w:fldCharType="end"/>
+            </w:r>
+          </w:hyperlink>
+        </w:p>
+        <w:p>
+          <w:pPr>
+            <w:pStyle w:val="TOC1"/>
+            <w:rPr>
+              <w:rFonts w:eastAsiaTheme="minorEastAsia"/>
+              <w:lang w:eastAsia="bg-BG"/>
+            </w:rPr>
+          </w:pPr>
+          <w:hyperlink w:anchor="_Toc137066428" w:history="1">
+            <w:r>
+              <w:rPr>
+                <w:rStyle w:val="Hyperlink"/>
+                <w:sz w:val="28"/>
+                <w:szCs w:val="28"/>
+              </w:rPr>
+              <w:t>3.Основна информация за изработването на сайта</w:t>
+            </w:r>
+            <w:r>
+              <w:rPr>
+                <w:webHidden/>
+              </w:rPr>
+              <w:tab/>
+            </w:r>
+            <w:r>
+              <w:rPr>
+                <w:webHidden/>
+              </w:rPr>
+              <w:fldChar w:fldCharType="begin"/>
+            </w:r>
+            <w:r>
+              <w:rPr>
+                <w:webHidden/>
+              </w:rPr>
+              <w:instrText xml:space="preserve"> PAGEREF _Toc137066428 \h </w:instrText>
+            </w:r>
+            <w:r>
+              <w:rPr>
+                <w:webHidden/>
+              </w:rPr>
+            </w:r>
+            <w:r>
+              <w:rPr>
+                <w:webHidden/>
+              </w:rPr>
+              <w:fldChar w:fldCharType="separate"/>
+            </w:r>
+            <w:r>
+              <w:rPr>
+                <w:webHidden/>
+              </w:rPr>
+              <w:t>3</w:t>
+            </w:r>
+            <w:r>
+              <w:rPr>
                 <w:webHidden/>
               </w:rPr>
               <w:fldChar w:fldCharType="end"/>
@@ -1114,69 +1243,67 @@
         <w:p>
           <w:pPr>
             <w:pStyle w:val="TOC2"/>
-            <w:tabs>
-              <w:tab w:val="right" w:leader="dot" w:pos="9062"/>
-            </w:tabs>
             <w:rPr>
               <w:rFonts w:eastAsiaTheme="minorEastAsia"/>
-              <w:noProof/>
               <w:lang w:eastAsia="bg-BG"/>
             </w:rPr>
           </w:pPr>
-          <w:hyperlink w:anchor="_Toc136899171" w:history="1">
+          <w:hyperlink w:anchor="_Toc137066429" w:history="1">
             <w:r>
               <w:rPr>
                 <w:rStyle w:val="Hyperlink"/>
-                <w:noProof/>
-                <w:sz w:val="28"/>
-                <w:szCs w:val="28"/>
-              </w:rPr>
-              <w:t>Целите на сайта</w:t>
-            </w:r>
-            <w:r>
-              <w:rPr>
-                <w:noProof/>
+              </w:rPr>
+              <w:t>Целите н</w:t>
+            </w:r>
+            <w:r>
+              <w:rPr>
+                <w:rStyle w:val="Hyperlink"/>
+              </w:rPr>
+              <w:t>а</w:t>
+            </w:r>
+            <w:r>
+              <w:rPr>
+                <w:rStyle w:val="Hyperlink"/>
+              </w:rPr>
+              <w:t xml:space="preserve"> сайта</w:t>
+            </w:r>
+            <w:r>
+              <w:rPr>
                 <w:webHidden/>
               </w:rPr>
               <w:tab/>
             </w:r>
             <w:r>
               <w:rPr>
-                <w:noProof/>
                 <w:webHidden/>
               </w:rPr>
               <w:fldChar w:fldCharType="begin"/>
             </w:r>
             <w:r>
               <w:rPr>
-                <w:noProof/>
-                <w:webHidden/>
-              </w:rPr>
-              <w:instrText xml:space="preserve"> PAGEREF _Toc136899171 \h </w:instrText>
-            </w:r>
-            <w:r>
-              <w:rPr>
-                <w:noProof/>
-                <w:webHidden/>
-              </w:rPr>
-            </w:r>
-            <w:r>
-              <w:rPr>
-                <w:noProof/>
+                <w:webHidden/>
+              </w:rPr>
+              <w:instrText xml:space="preserve"> PAGEREF _Toc137066429 \h </w:instrText>
+            </w:r>
+            <w:r>
+              <w:rPr>
+                <w:webHidden/>
+              </w:rPr>
+            </w:r>
+            <w:r>
+              <w:rPr>
                 <w:webHidden/>
               </w:rPr>
               <w:fldChar w:fldCharType="separate"/>
             </w:r>
             <w:r>
               <w:rPr>
-                <w:noProof/>
-                <w:webHidden/>
-              </w:rPr>
-              <w:t>2</w:t>
-            </w:r>
-            <w:r>
-              <w:rPr>
-                <w:noProof/>
+                <w:webHidden/>
+              </w:rPr>
+              <w:t>3</w:t>
+            </w:r>
+            <w:r>
+              <w:rPr>
                 <w:webHidden/>
               </w:rPr>
               <w:fldChar w:fldCharType="end"/>
@@ -1186,69 +1313,55 @@
         <w:p>
           <w:pPr>
             <w:pStyle w:val="TOC2"/>
-            <w:tabs>
-              <w:tab w:val="right" w:leader="dot" w:pos="9062"/>
-            </w:tabs>
             <w:rPr>
               <w:rFonts w:eastAsiaTheme="minorEastAsia"/>
-              <w:noProof/>
               <w:lang w:eastAsia="bg-BG"/>
             </w:rPr>
           </w:pPr>
-          <w:hyperlink w:anchor="_Toc136899172" w:history="1">
+          <w:hyperlink w:anchor="_Toc137066430" w:history="1">
             <w:r>
               <w:rPr>
                 <w:rStyle w:val="Hyperlink"/>
-                <w:noProof/>
-                <w:sz w:val="28"/>
-                <w:szCs w:val="28"/>
               </w:rPr>
               <w:t>Разпределението на задачите</w:t>
             </w:r>
             <w:r>
               <w:rPr>
-                <w:noProof/>
                 <w:webHidden/>
               </w:rPr>
               <w:tab/>
             </w:r>
             <w:r>
               <w:rPr>
-                <w:noProof/>
                 <w:webHidden/>
               </w:rPr>
               <w:fldChar w:fldCharType="begin"/>
             </w:r>
             <w:r>
               <w:rPr>
-                <w:noProof/>
-                <w:webHidden/>
-              </w:rPr>
-              <w:instrText xml:space="preserve"> PAGEREF _Toc136899172 \h </w:instrText>
-            </w:r>
-            <w:r>
-              <w:rPr>
-                <w:noProof/>
-                <w:webHidden/>
-              </w:rPr>
-            </w:r>
-            <w:r>
-              <w:rPr>
-                <w:noProof/>
+                <w:webHidden/>
+              </w:rPr>
+              <w:instrText xml:space="preserve"> PAGEREF _Toc137066430 \h </w:instrText>
+            </w:r>
+            <w:r>
+              <w:rPr>
+                <w:webHidden/>
+              </w:rPr>
+            </w:r>
+            <w:r>
+              <w:rPr>
                 <w:webHidden/>
               </w:rPr>
               <w:fldChar w:fldCharType="separate"/>
             </w:r>
             <w:r>
               <w:rPr>
-                <w:noProof/>
-                <w:webHidden/>
-              </w:rPr>
-              <w:t>2</w:t>
-            </w:r>
-            <w:r>
-              <w:rPr>
-                <w:noProof/>
+                <w:webHidden/>
+              </w:rPr>
+              <w:t>3</w:t>
+            </w:r>
+            <w:r>
+              <w:rPr>
                 <w:webHidden/>
               </w:rPr>
               <w:fldChar w:fldCharType="end"/>
@@ -1258,69 +1371,55 @@
         <w:p>
           <w:pPr>
             <w:pStyle w:val="TOC2"/>
-            <w:tabs>
-              <w:tab w:val="right" w:leader="dot" w:pos="9062"/>
-            </w:tabs>
             <w:rPr>
               <w:rFonts w:eastAsiaTheme="minorEastAsia"/>
-              <w:noProof/>
               <w:lang w:eastAsia="bg-BG"/>
             </w:rPr>
           </w:pPr>
-          <w:hyperlink w:anchor="_Toc136899173" w:history="1">
+          <w:hyperlink w:anchor="_Toc137066431" w:history="1">
             <w:r>
               <w:rPr>
                 <w:rStyle w:val="Hyperlink"/>
-                <w:noProof/>
-                <w:sz w:val="24"/>
-                <w:szCs w:val="24"/>
               </w:rPr>
               <w:t>Основни етапи на работа</w:t>
             </w:r>
             <w:r>
               <w:rPr>
-                <w:noProof/>
                 <w:webHidden/>
               </w:rPr>
               <w:tab/>
             </w:r>
             <w:r>
               <w:rPr>
-                <w:noProof/>
                 <w:webHidden/>
               </w:rPr>
               <w:fldChar w:fldCharType="begin"/>
             </w:r>
             <w:r>
               <w:rPr>
-                <w:noProof/>
-                <w:webHidden/>
-              </w:rPr>
-              <w:instrText xml:space="preserve"> PAGEREF _Toc136899173 \h </w:instrText>
-            </w:r>
-            <w:r>
-              <w:rPr>
-                <w:noProof/>
-                <w:webHidden/>
-              </w:rPr>
-            </w:r>
-            <w:r>
-              <w:rPr>
-                <w:noProof/>
+                <w:webHidden/>
+              </w:rPr>
+              <w:instrText xml:space="preserve"> PAGEREF _Toc137066431 \h </w:instrText>
+            </w:r>
+            <w:r>
+              <w:rPr>
+                <w:webHidden/>
+              </w:rPr>
+            </w:r>
+            <w:r>
+              <w:rPr>
                 <w:webHidden/>
               </w:rPr>
               <w:fldChar w:fldCharType="separate"/>
             </w:r>
             <w:r>
               <w:rPr>
-                <w:noProof/>
-                <w:webHidden/>
-              </w:rPr>
-              <w:t>2</w:t>
-            </w:r>
-            <w:r>
-              <w:rPr>
-                <w:noProof/>
+                <w:webHidden/>
+              </w:rPr>
+              <w:t>3</w:t>
+            </w:r>
+            <w:r>
+              <w:rPr>
                 <w:webHidden/>
               </w:rPr>
               <w:fldChar w:fldCharType="end"/>
@@ -1330,69 +1429,55 @@
         <w:p>
           <w:pPr>
             <w:pStyle w:val="TOC2"/>
-            <w:tabs>
-              <w:tab w:val="right" w:leader="dot" w:pos="9062"/>
-            </w:tabs>
             <w:rPr>
               <w:rFonts w:eastAsiaTheme="minorEastAsia"/>
-              <w:noProof/>
               <w:lang w:eastAsia="bg-BG"/>
             </w:rPr>
           </w:pPr>
-          <w:hyperlink w:anchor="_Toc136899174" w:history="1">
+          <w:hyperlink w:anchor="_Toc137066432" w:history="1">
             <w:r>
               <w:rPr>
                 <w:rStyle w:val="Hyperlink"/>
-                <w:noProof/>
-                <w:sz w:val="28"/>
-                <w:szCs w:val="28"/>
               </w:rPr>
               <w:t>Използвани технологии</w:t>
             </w:r>
             <w:r>
               <w:rPr>
-                <w:noProof/>
                 <w:webHidden/>
               </w:rPr>
               <w:tab/>
             </w:r>
             <w:r>
               <w:rPr>
-                <w:noProof/>
                 <w:webHidden/>
               </w:rPr>
               <w:fldChar w:fldCharType="begin"/>
             </w:r>
             <w:r>
               <w:rPr>
-                <w:noProof/>
-                <w:webHidden/>
-              </w:rPr>
-              <w:instrText xml:space="preserve"> PAGEREF _Toc136899174 \h </w:instrText>
-            </w:r>
-            <w:r>
-              <w:rPr>
-                <w:noProof/>
-                <w:webHidden/>
-              </w:rPr>
-            </w:r>
-            <w:r>
-              <w:rPr>
-                <w:noProof/>
+                <w:webHidden/>
+              </w:rPr>
+              <w:instrText xml:space="preserve"> PAGEREF _Toc137066432 \h </w:instrText>
+            </w:r>
+            <w:r>
+              <w:rPr>
+                <w:webHidden/>
+              </w:rPr>
+            </w:r>
+            <w:r>
+              <w:rPr>
                 <w:webHidden/>
               </w:rPr>
               <w:fldChar w:fldCharType="separate"/>
             </w:r>
             <w:r>
               <w:rPr>
-                <w:noProof/>
-                <w:webHidden/>
-              </w:rPr>
-              <w:t>2</w:t>
-            </w:r>
-            <w:r>
-              <w:rPr>
-                <w:noProof/>
+                <w:webHidden/>
+              </w:rPr>
+              <w:t>3</w:t>
+            </w:r>
+            <w:r>
+              <w:rPr>
                 <w:webHidden/>
               </w:rPr>
               <w:fldChar w:fldCharType="end"/>
@@ -1402,69 +1487,55 @@
         <w:p>
           <w:pPr>
             <w:pStyle w:val="TOC2"/>
-            <w:tabs>
-              <w:tab w:val="right" w:leader="dot" w:pos="9062"/>
-            </w:tabs>
             <w:rPr>
               <w:rFonts w:eastAsiaTheme="minorEastAsia"/>
-              <w:noProof/>
               <w:lang w:eastAsia="bg-BG"/>
             </w:rPr>
           </w:pPr>
-          <w:hyperlink w:anchor="_Toc136899175" w:history="1">
+          <w:hyperlink w:anchor="_Toc137066433" w:history="1">
             <w:r>
               <w:rPr>
                 <w:rStyle w:val="Hyperlink"/>
-                <w:noProof/>
-                <w:sz w:val="28"/>
-                <w:szCs w:val="28"/>
               </w:rPr>
               <w:t>Описание на приложението</w:t>
             </w:r>
             <w:r>
               <w:rPr>
-                <w:noProof/>
                 <w:webHidden/>
               </w:rPr>
               <w:tab/>
             </w:r>
             <w:r>
               <w:rPr>
-                <w:noProof/>
                 <w:webHidden/>
               </w:rPr>
               <w:fldChar w:fldCharType="begin"/>
             </w:r>
             <w:r>
               <w:rPr>
-                <w:noProof/>
-                <w:webHidden/>
-              </w:rPr>
-              <w:instrText xml:space="preserve"> PAGEREF _Toc136899175 \h </w:instrText>
-            </w:r>
-            <w:r>
-              <w:rPr>
-                <w:noProof/>
-                <w:webHidden/>
-              </w:rPr>
-            </w:r>
-            <w:r>
-              <w:rPr>
-                <w:noProof/>
+                <w:webHidden/>
+              </w:rPr>
+              <w:instrText xml:space="preserve"> PAGEREF _Toc137066433 \h </w:instrText>
+            </w:r>
+            <w:r>
+              <w:rPr>
+                <w:webHidden/>
+              </w:rPr>
+            </w:r>
+            <w:r>
+              <w:rPr>
                 <w:webHidden/>
               </w:rPr>
               <w:fldChar w:fldCharType="separate"/>
             </w:r>
             <w:r>
               <w:rPr>
-                <w:noProof/>
-                <w:webHidden/>
-              </w:rPr>
-              <w:t>2</w:t>
-            </w:r>
-            <w:r>
-              <w:rPr>
-                <w:noProof/>
+                <w:webHidden/>
+              </w:rPr>
+              <w:t>3</w:t>
+            </w:r>
+            <w:r>
+              <w:rPr>
                 <w:webHidden/>
               </w:rPr>
               <w:fldChar w:fldCharType="end"/>
@@ -1474,69 +1545,55 @@
         <w:p>
           <w:pPr>
             <w:pStyle w:val="TOC2"/>
-            <w:tabs>
-              <w:tab w:val="right" w:leader="dot" w:pos="9062"/>
-            </w:tabs>
             <w:rPr>
               <w:rFonts w:eastAsiaTheme="minorEastAsia"/>
-              <w:noProof/>
               <w:lang w:eastAsia="bg-BG"/>
             </w:rPr>
           </w:pPr>
-          <w:hyperlink w:anchor="_Toc136899176" w:history="1">
+          <w:hyperlink w:anchor="_Toc137066434" w:history="1">
             <w:r>
               <w:rPr>
                 <w:rStyle w:val="Hyperlink"/>
-                <w:noProof/>
-                <w:sz w:val="28"/>
-                <w:szCs w:val="28"/>
               </w:rPr>
               <w:t>Краен резултат</w:t>
             </w:r>
             <w:r>
               <w:rPr>
-                <w:noProof/>
                 <w:webHidden/>
               </w:rPr>
               <w:tab/>
             </w:r>
             <w:r>
               <w:rPr>
-                <w:noProof/>
                 <w:webHidden/>
               </w:rPr>
               <w:fldChar w:fldCharType="begin"/>
             </w:r>
             <w:r>
               <w:rPr>
-                <w:noProof/>
-                <w:webHidden/>
-              </w:rPr>
-              <w:instrText xml:space="preserve"> PAGEREF _Toc136899176 \h </w:instrText>
-            </w:r>
-            <w:r>
-              <w:rPr>
-                <w:noProof/>
-                <w:webHidden/>
-              </w:rPr>
-            </w:r>
-            <w:r>
-              <w:rPr>
-                <w:noProof/>
+                <w:webHidden/>
+              </w:rPr>
+              <w:instrText xml:space="preserve"> PAGEREF _Toc137066434 \h </w:instrText>
+            </w:r>
+            <w:r>
+              <w:rPr>
+                <w:webHidden/>
+              </w:rPr>
+            </w:r>
+            <w:r>
+              <w:rPr>
                 <w:webHidden/>
               </w:rPr>
               <w:fldChar w:fldCharType="separate"/>
             </w:r>
             <w:r>
               <w:rPr>
-                <w:noProof/>
-                <w:webHidden/>
-              </w:rPr>
-              <w:t>2</w:t>
-            </w:r>
-            <w:r>
-              <w:rPr>
-                <w:noProof/>
+                <w:webHidden/>
+              </w:rPr>
+              <w:t>3</w:t>
+            </w:r>
+            <w:r>
+              <w:rPr>
                 <w:webHidden/>
               </w:rPr>
               <w:fldChar w:fldCharType="end"/>
@@ -1546,69 +1603,390 @@
         <w:p>
           <w:pPr>
             <w:pStyle w:val="TOC1"/>
-            <w:tabs>
-              <w:tab w:val="right" w:leader="dot" w:pos="9062"/>
-            </w:tabs>
             <w:rPr>
               <w:rFonts w:eastAsiaTheme="minorEastAsia"/>
-              <w:noProof/>
               <w:lang w:eastAsia="bg-BG"/>
             </w:rPr>
           </w:pPr>
-          <w:hyperlink w:anchor="_Toc136899177" w:history="1">
+          <w:hyperlink w:anchor="_Toc137066435" w:history="1">
             <w:r>
               <w:rPr>
                 <w:rStyle w:val="Hyperlink"/>
-                <w:noProof/>
-                <w:sz w:val="32"/>
-                <w:szCs w:val="32"/>
-              </w:rPr>
-              <w:t>3.Източници</w:t>
-            </w:r>
-            <w:r>
-              <w:rPr>
-                <w:noProof/>
-                <w:webHidden/>
+                <w:sz w:val="28"/>
+                <w:szCs w:val="28"/>
+              </w:rPr>
+              <w:t xml:space="preserve">4. Структура на </w:t>
+            </w:r>
+            <w:r>
+              <w:rPr>
+                <w:rStyle w:val="Hyperlink"/>
+                <w:sz w:val="28"/>
+                <w:szCs w:val="28"/>
+                <w:lang w:val="en-US"/>
+              </w:rPr>
+              <w:t>Website-</w:t>
+            </w:r>
+            <w:r>
+              <w:rPr>
+                <w:rStyle w:val="Hyperlink"/>
+                <w:sz w:val="28"/>
+                <w:szCs w:val="28"/>
+              </w:rPr>
+              <w:t>а</w:t>
+            </w:r>
+            <w:r>
+              <w:rPr>
+                <w:webHidden/>
+                <w:sz w:val="28"/>
+                <w:szCs w:val="28"/>
               </w:rPr>
               <w:tab/>
             </w:r>
             <w:r>
               <w:rPr>
-                <w:noProof/>
                 <w:webHidden/>
               </w:rPr>
               <w:fldChar w:fldCharType="begin"/>
             </w:r>
             <w:r>
               <w:rPr>
-                <w:noProof/>
-                <w:webHidden/>
-              </w:rPr>
-              <w:instrText xml:space="preserve"> PAGEREF _Toc136899177 \h </w:instrText>
-            </w:r>
-            <w:r>
-              <w:rPr>
-                <w:noProof/>
-                <w:webHidden/>
-              </w:rPr>
-            </w:r>
-            <w:r>
-              <w:rPr>
-                <w:noProof/>
+                <w:webHidden/>
+              </w:rPr>
+              <w:instrText xml:space="preserve"> PAGEREF _Toc137066435 \h </w:instrText>
+            </w:r>
+            <w:r>
+              <w:rPr>
+                <w:webHidden/>
+              </w:rPr>
+            </w:r>
+            <w:r>
+              <w:rPr>
                 <w:webHidden/>
               </w:rPr>
               <w:fldChar w:fldCharType="separate"/>
             </w:r>
             <w:r>
               <w:rPr>
-                <w:noProof/>
-                <w:webHidden/>
-              </w:rPr>
-              <w:t>3</w:t>
-            </w:r>
-            <w:r>
-              <w:rPr>
-                <w:noProof/>
+                <w:webHidden/>
+              </w:rPr>
+              <w:t>4</w:t>
+            </w:r>
+            <w:r>
+              <w:rPr>
+                <w:webHidden/>
+              </w:rPr>
+              <w:fldChar w:fldCharType="end"/>
+            </w:r>
+          </w:hyperlink>
+        </w:p>
+        <w:p>
+          <w:pPr>
+            <w:pStyle w:val="TOC2"/>
+            <w:rPr>
+              <w:rFonts w:eastAsiaTheme="minorEastAsia"/>
+              <w:lang w:eastAsia="bg-BG"/>
+            </w:rPr>
+          </w:pPr>
+          <w:hyperlink w:anchor="_Toc137066436" w:history="1">
+            <w:r>
+              <w:rPr>
+                <w:rStyle w:val="Hyperlink"/>
+                <w:color w:val="034990" w:themeColor="hyperlink" w:themeShade="BF"/>
+                <w:lang w:val="en-US"/>
+              </w:rPr>
+              <w:t>index</w:t>
+            </w:r>
+            <w:r>
+              <w:rPr>
+                <w:rStyle w:val="Hyperlink"/>
+                <w:color w:val="034990" w:themeColor="hyperlink" w:themeShade="BF"/>
+                <w:lang w:val="en-US"/>
+              </w:rPr>
+              <w:t>.</w:t>
+            </w:r>
+            <w:r>
+              <w:rPr>
+                <w:rStyle w:val="Hyperlink"/>
+                <w:color w:val="034990" w:themeColor="hyperlink" w:themeShade="BF"/>
+                <w:lang w:val="en-US"/>
+              </w:rPr>
+              <w:t>html</w:t>
+            </w:r>
+            <w:r>
+              <w:rPr>
+                <w:webHidden/>
+              </w:rPr>
+              <w:tab/>
+            </w:r>
+            <w:r>
+              <w:rPr>
+                <w:webHidden/>
+              </w:rPr>
+              <w:fldChar w:fldCharType="begin"/>
+            </w:r>
+            <w:r>
+              <w:rPr>
+                <w:webHidden/>
+              </w:rPr>
+              <w:instrText xml:space="preserve"> PAGEREF _Toc137066436 \h </w:instrText>
+            </w:r>
+            <w:r>
+              <w:rPr>
+                <w:webHidden/>
+              </w:rPr>
+            </w:r>
+            <w:r>
+              <w:rPr>
+                <w:webHidden/>
+              </w:rPr>
+              <w:fldChar w:fldCharType="separate"/>
+            </w:r>
+            <w:r>
+              <w:rPr>
+                <w:webHidden/>
+              </w:rPr>
+              <w:t>4</w:t>
+            </w:r>
+            <w:r>
+              <w:rPr>
+                <w:webHidden/>
+              </w:rPr>
+              <w:fldChar w:fldCharType="end"/>
+            </w:r>
+          </w:hyperlink>
+        </w:p>
+        <w:p>
+          <w:pPr>
+            <w:pStyle w:val="TOC2"/>
+            <w:rPr>
+              <w:rFonts w:eastAsiaTheme="minorEastAsia"/>
+              <w:lang w:eastAsia="bg-BG"/>
+            </w:rPr>
+          </w:pPr>
+          <w:hyperlink w:anchor="_Toc137066437" w:history="1">
+            <w:r>
+              <w:rPr>
+                <w:rStyle w:val="Hyperlink"/>
+                <w:color w:val="034990" w:themeColor="hyperlink" w:themeShade="BF"/>
+                <w:lang w:val="en-US"/>
+              </w:rPr>
+              <w:t>about.html</w:t>
+            </w:r>
+            <w:r>
+              <w:rPr>
+                <w:webHidden/>
+              </w:rPr>
+              <w:tab/>
+            </w:r>
+            <w:r>
+              <w:rPr>
+                <w:webHidden/>
+              </w:rPr>
+              <w:fldChar w:fldCharType="begin"/>
+            </w:r>
+            <w:r>
+              <w:rPr>
+                <w:webHidden/>
+              </w:rPr>
+              <w:instrText xml:space="preserve"> PAGEREF _Toc137066437 \h </w:instrText>
+            </w:r>
+            <w:r>
+              <w:rPr>
+                <w:webHidden/>
+              </w:rPr>
+            </w:r>
+            <w:r>
+              <w:rPr>
+                <w:webHidden/>
+              </w:rPr>
+              <w:fldChar w:fldCharType="separate"/>
+            </w:r>
+            <w:r>
+              <w:rPr>
+                <w:webHidden/>
+              </w:rPr>
+              <w:t>4</w:t>
+            </w:r>
+            <w:r>
+              <w:rPr>
+                <w:webHidden/>
+              </w:rPr>
+              <w:fldChar w:fldCharType="end"/>
+            </w:r>
+          </w:hyperlink>
+        </w:p>
+        <w:p>
+          <w:pPr>
+            <w:pStyle w:val="TOC2"/>
+            <w:rPr>
+              <w:rFonts w:eastAsiaTheme="minorEastAsia"/>
+              <w:lang w:eastAsia="bg-BG"/>
+            </w:rPr>
+          </w:pPr>
+          <w:hyperlink w:anchor="_Toc137066438" w:history="1">
+            <w:r>
+              <w:rPr>
+                <w:rStyle w:val="Hyperlink"/>
+                <w:color w:val="034990" w:themeColor="hyperlink" w:themeShade="BF"/>
+                <w:lang w:val="en-US"/>
+              </w:rPr>
+              <w:t>services.html</w:t>
+            </w:r>
+            <w:r>
+              <w:rPr>
+                <w:webHidden/>
+              </w:rPr>
+              <w:tab/>
+            </w:r>
+            <w:r>
+              <w:rPr>
+                <w:webHidden/>
+              </w:rPr>
+              <w:fldChar w:fldCharType="begin"/>
+            </w:r>
+            <w:r>
+              <w:rPr>
+                <w:webHidden/>
+              </w:rPr>
+              <w:instrText xml:space="preserve"> PAGEREF _Toc137066438 \h </w:instrText>
+            </w:r>
+            <w:r>
+              <w:rPr>
+                <w:webHidden/>
+              </w:rPr>
+            </w:r>
+            <w:r>
+              <w:rPr>
+                <w:webHidden/>
+              </w:rPr>
+              <w:fldChar w:fldCharType="separate"/>
+            </w:r>
+            <w:r>
+              <w:rPr>
+                <w:webHidden/>
+              </w:rPr>
+              <w:t>4</w:t>
+            </w:r>
+            <w:r>
+              <w:rPr>
+                <w:webHidden/>
+              </w:rPr>
+              <w:fldChar w:fldCharType="end"/>
+            </w:r>
+          </w:hyperlink>
+        </w:p>
+        <w:p>
+          <w:pPr>
+            <w:pStyle w:val="TOC2"/>
+            <w:rPr>
+              <w:rFonts w:eastAsiaTheme="minorEastAsia"/>
+              <w:lang w:eastAsia="bg-BG"/>
+            </w:rPr>
+          </w:pPr>
+          <w:hyperlink w:anchor="_Toc137066439" w:history="1">
+            <w:r>
+              <w:rPr>
+                <w:rStyle w:val="Hyperlink"/>
+                <w:color w:val="034990" w:themeColor="hyperlink" w:themeShade="BF"/>
+                <w:lang w:val="en-US"/>
+              </w:rPr>
+              <w:t>contacts.html</w:t>
+            </w:r>
+            <w:r>
+              <w:rPr>
+                <w:webHidden/>
+              </w:rPr>
+              <w:tab/>
+            </w:r>
+            <w:r>
+              <w:rPr>
+                <w:webHidden/>
+              </w:rPr>
+              <w:fldChar w:fldCharType="begin"/>
+            </w:r>
+            <w:r>
+              <w:rPr>
+                <w:webHidden/>
+              </w:rPr>
+              <w:instrText xml:space="preserve"> PAGEREF _Toc137066439 \h </w:instrText>
+            </w:r>
+            <w:r>
+              <w:rPr>
+                <w:webHidden/>
+              </w:rPr>
+            </w:r>
+            <w:r>
+              <w:rPr>
+                <w:webHidden/>
+              </w:rPr>
+              <w:fldChar w:fldCharType="separate"/>
+            </w:r>
+            <w:r>
+              <w:rPr>
+                <w:webHidden/>
+              </w:rPr>
+              <w:t>4</w:t>
+            </w:r>
+            <w:r>
+              <w:rPr>
+                <w:webHidden/>
+              </w:rPr>
+              <w:fldChar w:fldCharType="end"/>
+            </w:r>
+          </w:hyperlink>
+        </w:p>
+        <w:p>
+          <w:pPr>
+            <w:pStyle w:val="TOC1"/>
+            <w:rPr>
+              <w:rFonts w:eastAsiaTheme="minorEastAsia"/>
+              <w:lang w:eastAsia="bg-BG"/>
+            </w:rPr>
+          </w:pPr>
+          <w:hyperlink w:anchor="_Toc137066440" w:history="1">
+            <w:r>
+              <w:rPr>
+                <w:rStyle w:val="Hyperlink"/>
+              </w:rPr>
+              <w:t>5.Източници</w:t>
+            </w:r>
+            <w:r>
+              <w:rPr>
+                <w:webHidden/>
+              </w:rPr>
+              <w:tab/>
+            </w:r>
+            <w:r>
+              <w:rPr>
+                <w:webHidden/>
+              </w:rPr>
+              <w:fldChar w:fldCharType="begin"/>
+            </w:r>
+            <w:r>
+              <w:rPr>
+                <w:webHidden/>
+              </w:rPr>
+              <w:instrText xml:space="preserve"> PAGEREF _Toc137066440 \h </w:instrText>
+            </w:r>
+            <w:r>
+              <w:rPr>
+                <w:webHidden/>
+              </w:rPr>
+            </w:r>
+            <w:r>
+              <w:rPr>
+                <w:webHidden/>
+              </w:rPr>
+              <w:fldChar w:fldCharType="separate"/>
+            </w:r>
+            <w:r>
+              <w:rPr>
+                <w:webHidden/>
+              </w:rPr>
+              <w:t>4</w:t>
+            </w:r>
+            <w:r>
+              <w:rPr>
                 <w:webHidden/>
               </w:rPr>
               <w:fldChar w:fldCharType="end"/>
@@ -1633,11 +2011,109 @@
         <w:pBdr>
           <w:bottom w:val="single" w:sz="12" w:space="1" w:color="auto"/>
         </w:pBdr>
+        <w:jc w:val="center"/>
         <w:rPr>
-          <w:sz w:val="52"/>
-          <w:szCs w:val="52"/>
+          <w:sz w:val="36"/>
+          <w:szCs w:val="36"/>
         </w:rPr>
       </w:pPr>
+      <w:bookmarkStart w:id="0" w:name="_Toc136897108"/>
+      <w:bookmarkStart w:id="1" w:name="_Toc137066425"/>
+    </w:p>
+    <w:p>
+      <w:pPr>
+        <w:pStyle w:val="Heading1"/>
+        <w:pBdr>
+          <w:bottom w:val="single" w:sz="12" w:space="1" w:color="auto"/>
+        </w:pBdr>
+        <w:jc w:val="center"/>
+        <w:rPr>
+          <w:sz w:val="36"/>
+          <w:szCs w:val="36"/>
+        </w:rPr>
+      </w:pPr>
+    </w:p>
+    <w:p>
+      <w:pPr>
+        <w:pStyle w:val="Heading1"/>
+        <w:pBdr>
+          <w:bottom w:val="single" w:sz="12" w:space="1" w:color="auto"/>
+        </w:pBdr>
+        <w:jc w:val="center"/>
+        <w:rPr>
+          <w:sz w:val="36"/>
+          <w:szCs w:val="36"/>
+        </w:rPr>
+      </w:pPr>
+      <w:r>
+        <w:rPr>
+          <w:sz w:val="36"/>
+          <w:szCs w:val="36"/>
+        </w:rPr>
+        <w:t>За сайта:</w:t>
+      </w:r>
+      <w:bookmarkEnd w:id="1"/>
+    </w:p>
+    <w:p>
+      <w:pPr>
+        <w:rPr>
+          <w:sz w:val="28"/>
+          <w:szCs w:val="28"/>
+        </w:rPr>
+      </w:pPr>
+      <w:r>
+        <w:rPr>
+          <w:color w:val="767171" w:themeColor="background2" w:themeShade="80"/>
+          <w:sz w:val="28"/>
+          <w:szCs w:val="28"/>
+        </w:rPr>
+        <w:t xml:space="preserve">Сайтът </w:t>
+      </w:r>
+      <w:r>
+        <w:rPr>
+          <w:color w:val="767171" w:themeColor="background2" w:themeShade="80"/>
+          <w:sz w:val="28"/>
+          <w:szCs w:val="28"/>
+          <w:lang w:val="en-US"/>
+        </w:rPr>
+        <w:t xml:space="preserve">” </w:t>
+      </w:r>
+      <w:r>
+        <w:rPr>
+          <w:color w:val="767171" w:themeColor="background2" w:themeShade="80"/>
+          <w:sz w:val="28"/>
+          <w:szCs w:val="28"/>
+          <w:lang w:val="en-US"/>
+        </w:rPr>
+        <w:t>Industrial robots</w:t>
+      </w:r>
+      <w:r>
+        <w:rPr>
+          <w:color w:val="767171" w:themeColor="background2" w:themeShade="80"/>
+          <w:sz w:val="28"/>
+          <w:szCs w:val="28"/>
+          <w:lang w:val="en-US"/>
+        </w:rPr>
+        <w:t xml:space="preserve">” </w:t>
+      </w:r>
+      <w:r>
+        <w:rPr>
+          <w:color w:val="767171" w:themeColor="background2" w:themeShade="80"/>
+          <w:sz w:val="28"/>
+          <w:szCs w:val="28"/>
+        </w:rPr>
+        <w:t>дава възможност на своите потребители да научат много интересни неща за Индустриалните роботи. Могат да научат основните неща за пет различни вида</w:t>
+      </w:r>
+      <w:bookmarkStart w:id="2" w:name="_GoBack"/>
+      <w:bookmarkEnd w:id="2"/>
+      <w:r>
+        <w:rPr>
+          <w:color w:val="767171" w:themeColor="background2" w:themeShade="80"/>
+          <w:sz w:val="28"/>
+          <w:szCs w:val="28"/>
+        </w:rPr>
+        <w:t xml:space="preserve"> роботи.</w:t>
+      </w:r>
     </w:p>
     <w:p>
       <w:pPr>
@@ -1650,6 +2126,7 @@
           <w:szCs w:val="52"/>
         </w:rPr>
       </w:pPr>
+      <w:bookmarkStart w:id="3" w:name="_Toc137066426"/>
     </w:p>
     <w:p>
       <w:pPr>
@@ -1675,8 +2152,6 @@
           <w:lang w:val="en-US"/>
         </w:rPr>
       </w:pPr>
-      <w:bookmarkStart w:id="0" w:name="_Toc136897108"/>
-      <w:bookmarkStart w:id="1" w:name="_Toc136899169"/>
       <w:r>
         <w:rPr>
           <w:sz w:val="52"/>
@@ -1685,7 +2160,7 @@
         <w:t>1.Автори</w:t>
       </w:r>
       <w:bookmarkEnd w:id="0"/>
-      <w:bookmarkEnd w:id="1"/>
+      <w:bookmarkEnd w:id="3"/>
     </w:p>
     <w:p/>
     <w:tbl>
@@ -2081,8 +2556,6 @@
               </w:rPr>
               <w:t>Даниела Стоилова</w:t>
             </w:r>
-            <w:bookmarkStart w:id="2" w:name="_GoBack"/>
-            <w:bookmarkEnd w:id="2"/>
           </w:p>
         </w:tc>
         <w:tc>
@@ -2251,23 +2724,139 @@
     </w:p>
     <w:p>
       <w:pPr>
+        <w:rPr>
+          <w:lang w:val="en-US"/>
+        </w:rPr>
+      </w:pPr>
+    </w:p>
+    <w:p>
+      <w:pPr>
+        <w:rPr>
+          <w:lang w:val="en-US"/>
+        </w:rPr>
+      </w:pPr>
+    </w:p>
+    <w:p>
+      <w:pPr>
+        <w:pStyle w:val="Heading1"/>
+        <w:pBdr>
+          <w:bottom w:val="single" w:sz="4" w:space="1" w:color="auto"/>
+        </w:pBdr>
+        <w:rPr>
+          <w:sz w:val="52"/>
+          <w:szCs w:val="52"/>
+        </w:rPr>
+      </w:pPr>
+      <w:bookmarkStart w:id="4" w:name="_Toc137066427"/>
+      <w:r>
+        <w:rPr>
+          <w:sz w:val="52"/>
+          <w:szCs w:val="52"/>
+        </w:rPr>
+        <w:t xml:space="preserve">2.Схема на </w:t>
+      </w:r>
+      <w:r>
+        <w:rPr>
+          <w:sz w:val="52"/>
+          <w:szCs w:val="52"/>
+          <w:lang w:val="en-US"/>
+        </w:rPr>
+        <w:t>Website-</w:t>
+      </w:r>
+      <w:r>
+        <w:rPr>
+          <w:sz w:val="52"/>
+          <w:szCs w:val="52"/>
+        </w:rPr>
+        <w:t>а</w:t>
+      </w:r>
+      <w:bookmarkEnd w:id="4"/>
+    </w:p>
+    <w:p>
+      <w:r>
+        <w:rPr>
+          <w:noProof/>
+          <w:sz w:val="52"/>
+          <w:szCs w:val="52"/>
+          <w:lang w:eastAsia="bg-BG"/>
+        </w:rPr>
+        <w:drawing>
+          <wp:anchor distT="0" distB="0" distL="114300" distR="114300" simplePos="0" relativeHeight="251663360" behindDoc="0" locked="0" layoutInCell="1" allowOverlap="1" wp14:anchorId="5CD40979" wp14:editId="4D7C3C99">
+            <wp:simplePos x="0" y="0"/>
+            <wp:positionH relativeFrom="margin">
+              <wp:align>left</wp:align>
+            </wp:positionH>
+            <wp:positionV relativeFrom="paragraph">
+              <wp:posOffset>450712</wp:posOffset>
+            </wp:positionV>
+            <wp:extent cx="6095335" cy="3053301"/>
+            <wp:effectExtent l="0" t="0" r="1270" b="0"/>
+            <wp:wrapNone/>
+            <wp:docPr id="1" name="Picture 1"/>
+            <wp:cNvGraphicFramePr>
+              <a:graphicFrameLocks xmlns:a="http://schemas.openxmlformats.org/drawingml/2006/main" noChangeAspect="1"/>
+            </wp:cNvGraphicFramePr>
+            <a:graphic xmlns:a="http://schemas.openxmlformats.org/drawingml/2006/main">
+              <a:graphicData uri="http://schemas.openxmlformats.org/drawingml/2006/picture">
+                <pic:pic xmlns:pic="http://schemas.openxmlformats.org/drawingml/2006/picture">
+                  <pic:nvPicPr>
+                    <pic:cNvPr id="1" name="сайтче.drawio.png"/>
+                    <pic:cNvPicPr/>
+                  </pic:nvPicPr>
+                  <pic:blipFill>
+                    <a:blip r:embed="rId9">
+                      <a:extLst>
+                        <a:ext uri="{28A0092B-C50C-407E-A947-70E740481C1C}">
+                          <a14:useLocalDpi xmlns:a14="http://schemas.microsoft.com/office/drawing/2010/main" val="0"/>
+                        </a:ext>
+                      </a:extLst>
+                    </a:blip>
+                    <a:stretch>
+                      <a:fillRect/>
+                    </a:stretch>
+                  </pic:blipFill>
+                  <pic:spPr>
+                    <a:xfrm>
+                      <a:off x="0" y="0"/>
+                      <a:ext cx="6095335" cy="3053301"/>
+                    </a:xfrm>
+                    <a:prstGeom prst="rect">
+                      <a:avLst/>
+                    </a:prstGeom>
+                  </pic:spPr>
+                </pic:pic>
+              </a:graphicData>
+            </a:graphic>
+          </wp:anchor>
+        </w:drawing>
+      </w:r>
+    </w:p>
+    <w:p>
+      <w:pPr>
         <w:pStyle w:val="Heading1"/>
         <w:rPr>
           <w:sz w:val="52"/>
           <w:szCs w:val="52"/>
         </w:rPr>
       </w:pPr>
-      <w:bookmarkStart w:id="3" w:name="_Toc136897109"/>
-      <w:bookmarkStart w:id="4" w:name="_Toc136899170"/>
+      <w:bookmarkStart w:id="5" w:name="_Toc136897109"/>
+      <w:bookmarkStart w:id="6" w:name="_Toc137066428"/>
       <w:r>
         <w:rPr>
           <w:sz w:val="52"/>
           <w:szCs w:val="52"/>
         </w:rPr>
         <w:lastRenderedPageBreak/>
-        <w:t>2.</w:t>
+        <w:t>3</w:t>
       </w:r>
-      <w:bookmarkEnd w:id="3"/>
+      <w:r>
+        <w:rPr>
+          <w:sz w:val="52"/>
+          <w:szCs w:val="52"/>
+        </w:rPr>
+        <w:t>.</w:t>
+      </w:r>
+      <w:bookmarkEnd w:id="5"/>
       <w:r>
         <w:rPr>
           <w:sz w:val="52"/>
@@ -2275,7 +2864,7 @@
         </w:rPr>
         <w:t>Основна информация за изработването на сайта</w:t>
       </w:r>
-      <w:bookmarkEnd w:id="4"/>
+      <w:bookmarkEnd w:id="6"/>
     </w:p>
     <w:tbl>
       <w:tblPr>
@@ -2330,8 +2919,8 @@
               </w:rPr>
               <w:t xml:space="preserve">           </w:t>
             </w:r>
-            <w:bookmarkStart w:id="5" w:name="_Toc136897110"/>
-            <w:bookmarkStart w:id="6" w:name="_Toc136899171"/>
+            <w:bookmarkStart w:id="7" w:name="_Toc136897110"/>
+            <w:bookmarkStart w:id="8" w:name="_Toc137066429"/>
             <w:r>
               <w:rPr>
                 <w:rFonts w:asciiTheme="minorHAnsi" w:hAnsiTheme="minorHAnsi"/>
@@ -2341,8 +2930,8 @@
               </w:rPr>
               <w:t>Целите на сайта</w:t>
             </w:r>
-            <w:bookmarkEnd w:id="5"/>
-            <w:bookmarkEnd w:id="6"/>
+            <w:bookmarkEnd w:id="7"/>
+            <w:bookmarkEnd w:id="8"/>
           </w:p>
         </w:tc>
         <w:tc>
@@ -2358,7 +2947,7 @@
                 <w:szCs w:val="28"/>
               </w:rPr>
             </w:pPr>
-            <w:bookmarkStart w:id="7" w:name="_Toc136897111"/>
+            <w:bookmarkStart w:id="9" w:name="_Toc136897111"/>
             <w:r>
               <w:rPr>
                 <w:b w:val="0"/>
@@ -2375,7 +2964,7 @@
               </w:rPr>
               <w:t>, какво представляват и различните им видове.</w:t>
             </w:r>
-            <w:bookmarkEnd w:id="7"/>
+            <w:bookmarkEnd w:id="9"/>
           </w:p>
         </w:tc>
       </w:tr>
@@ -2420,8 +3009,8 @@
               </w:rPr>
               <w:t xml:space="preserve"> </w:t>
             </w:r>
-            <w:bookmarkStart w:id="8" w:name="_Toc136897112"/>
-            <w:bookmarkStart w:id="9" w:name="_Toc136899172"/>
+            <w:bookmarkStart w:id="10" w:name="_Toc136897112"/>
+            <w:bookmarkStart w:id="11" w:name="_Toc137066430"/>
             <w:r>
               <w:rPr>
                 <w:rFonts w:asciiTheme="minorHAnsi" w:hAnsiTheme="minorHAnsi"/>
@@ -2431,8 +3020,8 @@
               </w:rPr>
               <w:t>Разпределението на задачите</w:t>
             </w:r>
-            <w:bookmarkEnd w:id="8"/>
-            <w:bookmarkEnd w:id="9"/>
+            <w:bookmarkEnd w:id="10"/>
+            <w:bookmarkEnd w:id="11"/>
           </w:p>
         </w:tc>
         <w:tc>
@@ -2448,7 +3037,7 @@
                 <w:szCs w:val="28"/>
               </w:rPr>
             </w:pPr>
-            <w:bookmarkStart w:id="10" w:name="_Toc136897113"/>
+            <w:bookmarkStart w:id="12" w:name="_Toc136897113"/>
             <w:r>
               <w:rPr>
                 <w:rFonts w:cstheme="minorHAnsi"/>
@@ -2457,7 +3046,7 @@
               </w:rPr>
               <w:t>Всички от отбора работеха по предназначените за ролята им задачи.</w:t>
             </w:r>
-            <w:bookmarkEnd w:id="10"/>
+            <w:bookmarkEnd w:id="12"/>
           </w:p>
         </w:tc>
       </w:tr>
@@ -2519,8 +3108,8 @@
               </w:rPr>
               <w:t xml:space="preserve">      </w:t>
             </w:r>
-            <w:bookmarkStart w:id="11" w:name="_Toc136897114"/>
-            <w:bookmarkStart w:id="12" w:name="_Toc136899173"/>
+            <w:bookmarkStart w:id="13" w:name="_Toc136897114"/>
+            <w:bookmarkStart w:id="14" w:name="_Toc137066431"/>
             <w:r>
               <w:rPr>
                 <w:rFonts w:asciiTheme="minorHAnsi" w:hAnsiTheme="minorHAnsi"/>
@@ -2530,8 +3119,8 @@
               </w:rPr>
               <w:t>Основни етапи на работа</w:t>
             </w:r>
-            <w:bookmarkEnd w:id="11"/>
-            <w:bookmarkEnd w:id="12"/>
+            <w:bookmarkEnd w:id="13"/>
+            <w:bookmarkEnd w:id="14"/>
           </w:p>
         </w:tc>
         <w:tc>
@@ -2547,7 +3136,7 @@
                 <w:szCs w:val="28"/>
               </w:rPr>
             </w:pPr>
-            <w:bookmarkStart w:id="13" w:name="_Toc136897115"/>
+            <w:bookmarkStart w:id="15" w:name="_Toc136897115"/>
             <w:r>
               <w:rPr>
                 <w:rFonts w:cstheme="minorHAnsi"/>
@@ -2574,7 +3163,7 @@
               <w:br/>
               <w:t>2.Избиране на дизайн</w:t>
             </w:r>
-            <w:bookmarkEnd w:id="13"/>
+            <w:bookmarkEnd w:id="15"/>
           </w:p>
           <w:p>
             <w:pPr>
@@ -2723,8 +3312,8 @@
               </w:rPr>
               <w:t xml:space="preserve">       </w:t>
             </w:r>
-            <w:bookmarkStart w:id="14" w:name="_Toc136897116"/>
-            <w:bookmarkStart w:id="15" w:name="_Toc136899174"/>
+            <w:bookmarkStart w:id="16" w:name="_Toc136897116"/>
+            <w:bookmarkStart w:id="17" w:name="_Toc137066432"/>
             <w:r>
               <w:rPr>
                 <w:rFonts w:asciiTheme="minorHAnsi" w:hAnsiTheme="minorHAnsi"/>
@@ -2734,8 +3323,8 @@
               </w:rPr>
               <w:t>Използвани технологии</w:t>
             </w:r>
-            <w:bookmarkEnd w:id="14"/>
-            <w:bookmarkEnd w:id="15"/>
+            <w:bookmarkEnd w:id="16"/>
+            <w:bookmarkEnd w:id="17"/>
           </w:p>
         </w:tc>
         <w:tc>
@@ -2752,7 +3341,7 @@
                 <w:lang w:val="en-US"/>
               </w:rPr>
             </w:pPr>
-            <w:bookmarkStart w:id="16" w:name="_Toc136897117"/>
+            <w:bookmarkStart w:id="18" w:name="_Toc136897117"/>
             <w:r>
               <w:rPr>
                 <w:rFonts w:cstheme="minorHAnsi"/>
@@ -2856,7 +3445,7 @@
               </w:rPr>
               <w:t>MS Power point.</w:t>
             </w:r>
-            <w:bookmarkEnd w:id="16"/>
+            <w:bookmarkEnd w:id="18"/>
           </w:p>
         </w:tc>
       </w:tr>
@@ -2905,8 +3494,8 @@
               </w:rPr>
               <w:t xml:space="preserve">  </w:t>
             </w:r>
-            <w:bookmarkStart w:id="17" w:name="_Toc136897118"/>
-            <w:bookmarkStart w:id="18" w:name="_Toc136899175"/>
+            <w:bookmarkStart w:id="19" w:name="_Toc136897118"/>
+            <w:bookmarkStart w:id="20" w:name="_Toc137066433"/>
             <w:r>
               <w:rPr>
                 <w:rFonts w:asciiTheme="minorHAnsi" w:hAnsiTheme="minorHAnsi"/>
@@ -2916,8 +3505,8 @@
               </w:rPr>
               <w:t>Описание на приложението</w:t>
             </w:r>
-            <w:bookmarkEnd w:id="17"/>
-            <w:bookmarkEnd w:id="18"/>
+            <w:bookmarkEnd w:id="19"/>
+            <w:bookmarkEnd w:id="20"/>
           </w:p>
         </w:tc>
         <w:tc>
@@ -2933,7 +3522,7 @@
                 <w:szCs w:val="28"/>
               </w:rPr>
             </w:pPr>
-            <w:bookmarkStart w:id="19" w:name="_Toc136897119"/>
+            <w:bookmarkStart w:id="21" w:name="_Toc136897119"/>
             <w:r>
               <w:rPr>
                 <w:rFonts w:cstheme="minorHAnsi"/>
@@ -2942,7 +3531,7 @@
               </w:rPr>
               <w:t>Приложението на сайта ни е да информира потребителите си за същността и видовете на индустриалните роботи.</w:t>
             </w:r>
-            <w:bookmarkEnd w:id="19"/>
+            <w:bookmarkEnd w:id="21"/>
           </w:p>
         </w:tc>
       </w:tr>
@@ -2997,8 +3586,8 @@
               </w:rPr>
               <w:t xml:space="preserve">               </w:t>
             </w:r>
-            <w:bookmarkStart w:id="20" w:name="_Toc136897120"/>
-            <w:bookmarkStart w:id="21" w:name="_Toc136899176"/>
+            <w:bookmarkStart w:id="22" w:name="_Toc136897120"/>
+            <w:bookmarkStart w:id="23" w:name="_Toc137066434"/>
             <w:r>
               <w:rPr>
                 <w:rFonts w:asciiTheme="minorHAnsi" w:hAnsiTheme="minorHAnsi"/>
@@ -3008,8 +3597,8 @@
               </w:rPr>
               <w:t>Краен резултат</w:t>
             </w:r>
-            <w:bookmarkEnd w:id="20"/>
-            <w:bookmarkEnd w:id="21"/>
+            <w:bookmarkEnd w:id="22"/>
+            <w:bookmarkEnd w:id="23"/>
           </w:p>
         </w:tc>
         <w:tc>
@@ -3025,7 +3614,7 @@
                 <w:szCs w:val="28"/>
               </w:rPr>
             </w:pPr>
-            <w:bookmarkStart w:id="22" w:name="_Toc136897121"/>
+            <w:bookmarkStart w:id="24" w:name="_Toc136897121"/>
             <w:r>
               <w:rPr>
                 <w:rFonts w:cstheme="minorHAnsi"/>
@@ -3034,7 +3623,7 @@
               </w:rPr>
               <w:t>Крайният резултат е задоволяващ, но със сигурност в бъдеще могат да се добавят анимации и да се доизпипа дизайна.</w:t>
             </w:r>
-            <w:bookmarkEnd w:id="22"/>
+            <w:bookmarkEnd w:id="24"/>
           </w:p>
         </w:tc>
       </w:tr>
@@ -3061,16 +3650,442 @@
           <w:szCs w:val="48"/>
         </w:rPr>
       </w:pPr>
-      <w:bookmarkStart w:id="23" w:name="_Toc136899177"/>
+      <w:bookmarkStart w:id="25" w:name="_Toc137066435"/>
       <w:r>
         <w:rPr>
           <w:sz w:val="48"/>
           <w:szCs w:val="48"/>
         </w:rPr>
         <w:lastRenderedPageBreak/>
-        <w:t>3.Източници</w:t>
+        <w:t xml:space="preserve">4. Структура на </w:t>
       </w:r>
-      <w:bookmarkEnd w:id="23"/>
+      <w:r>
+        <w:rPr>
+          <w:sz w:val="48"/>
+          <w:szCs w:val="48"/>
+          <w:lang w:val="en-US"/>
+        </w:rPr>
+        <w:t>Website-</w:t>
+      </w:r>
+      <w:r>
+        <w:rPr>
+          <w:sz w:val="48"/>
+          <w:szCs w:val="48"/>
+        </w:rPr>
+        <w:t>а</w:t>
+      </w:r>
+      <w:bookmarkEnd w:id="25"/>
+    </w:p>
+    <w:p/>
+    <w:tbl>
+      <w:tblPr>
+        <w:tblStyle w:val="GridTable2-Accent1"/>
+        <w:tblW w:w="9749" w:type="dxa"/>
+        <w:tblLook w:val="04A0" w:firstRow="1" w:lastRow="0" w:firstColumn="1" w:lastColumn="0" w:noHBand="0" w:noVBand="1"/>
+      </w:tblPr>
+      <w:tblGrid>
+        <w:gridCol w:w="4745"/>
+        <w:gridCol w:w="5004"/>
+      </w:tblGrid>
+      <w:tr>
+        <w:trPr>
+          <w:cnfStyle w:val="100000000000" w:firstRow="1" w:lastRow="0" w:firstColumn="0" w:lastColumn="0" w:oddVBand="0" w:evenVBand="0" w:oddHBand="0" w:evenHBand="0" w:firstRowFirstColumn="0" w:firstRowLastColumn="0" w:lastRowFirstColumn="0" w:lastRowLastColumn="0"/>
+          <w:trHeight w:val="266"/>
+        </w:trPr>
+        <w:tc>
+          <w:tcPr>
+            <w:cnfStyle w:val="001000000000" w:firstRow="0" w:lastRow="0" w:firstColumn="1" w:lastColumn="0" w:oddVBand="0" w:evenVBand="0" w:oddHBand="0" w:evenHBand="0" w:firstRowFirstColumn="0" w:firstRowLastColumn="0" w:lastRowFirstColumn="0" w:lastRowLastColumn="0"/>
+            <w:tcW w:w="4745" w:type="dxa"/>
+          </w:tcPr>
+          <w:p>
+            <w:pPr>
+              <w:tabs>
+                <w:tab w:val="left" w:pos="1260"/>
+              </w:tabs>
+              <w:jc w:val="center"/>
+              <w:rPr>
+                <w:sz w:val="32"/>
+                <w:szCs w:val="32"/>
+              </w:rPr>
+            </w:pPr>
+            <w:r>
+              <w:rPr>
+                <w:sz w:val="32"/>
+                <w:szCs w:val="32"/>
+              </w:rPr>
+              <w:t>Име на файла</w:t>
+            </w:r>
+          </w:p>
+        </w:tc>
+        <w:tc>
+          <w:tcPr>
+            <w:tcW w:w="5004" w:type="dxa"/>
+          </w:tcPr>
+          <w:p>
+            <w:pPr>
+              <w:jc w:val="center"/>
+              <w:cnfStyle w:val="100000000000" w:firstRow="1" w:lastRow="0" w:firstColumn="0" w:lastColumn="0" w:oddVBand="0" w:evenVBand="0" w:oddHBand="0" w:evenHBand="0" w:firstRowFirstColumn="0" w:firstRowLastColumn="0" w:lastRowFirstColumn="0" w:lastRowLastColumn="0"/>
+              <w:rPr>
+                <w:sz w:val="32"/>
+                <w:szCs w:val="32"/>
+              </w:rPr>
+            </w:pPr>
+            <w:r>
+              <w:rPr>
+                <w:sz w:val="32"/>
+                <w:szCs w:val="32"/>
+              </w:rPr>
+              <w:t>Предназначение</w:t>
+            </w:r>
+          </w:p>
+        </w:tc>
+      </w:tr>
+      <w:tr>
+        <w:trPr>
+          <w:cnfStyle w:val="000000100000" w:firstRow="0" w:lastRow="0" w:firstColumn="0" w:lastColumn="0" w:oddVBand="0" w:evenVBand="0" w:oddHBand="1" w:evenHBand="0" w:firstRowFirstColumn="0" w:firstRowLastColumn="0" w:lastRowFirstColumn="0" w:lastRowLastColumn="0"/>
+          <w:trHeight w:val="510"/>
+        </w:trPr>
+        <w:tc>
+          <w:tcPr>
+            <w:cnfStyle w:val="001000000000" w:firstRow="0" w:lastRow="0" w:firstColumn="1" w:lastColumn="0" w:oddVBand="0" w:evenVBand="0" w:oddHBand="0" w:evenHBand="0" w:firstRowFirstColumn="0" w:firstRowLastColumn="0" w:lastRowFirstColumn="0" w:lastRowLastColumn="0"/>
+            <w:tcW w:w="4745" w:type="dxa"/>
+          </w:tcPr>
+          <w:p>
+            <w:pPr>
+              <w:jc w:val="center"/>
+              <w:rPr>
+                <w:sz w:val="24"/>
+                <w:szCs w:val="24"/>
+              </w:rPr>
+            </w:pPr>
+          </w:p>
+          <w:p>
+            <w:pPr>
+              <w:pStyle w:val="Heading2"/>
+              <w:jc w:val="center"/>
+              <w:outlineLvl w:val="1"/>
+              <w:rPr>
+                <w:i/>
+                <w:color w:val="538135" w:themeColor="accent6" w:themeShade="BF"/>
+                <w:sz w:val="24"/>
+                <w:szCs w:val="24"/>
+                <w:lang w:val="en-US"/>
+              </w:rPr>
+            </w:pPr>
+            <w:bookmarkStart w:id="26" w:name="_Toc105245641"/>
+            <w:bookmarkStart w:id="27" w:name="_Toc137066436"/>
+            <w:r>
+              <w:rPr>
+                <w:sz w:val="24"/>
+                <w:szCs w:val="24"/>
+                <w:lang w:val="en-US"/>
+              </w:rPr>
+              <w:t>index.html</w:t>
+            </w:r>
+            <w:bookmarkEnd w:id="26"/>
+            <w:bookmarkEnd w:id="27"/>
+          </w:p>
+        </w:tc>
+        <w:tc>
+          <w:tcPr>
+            <w:tcW w:w="5004" w:type="dxa"/>
+          </w:tcPr>
+          <w:p>
+            <w:pPr>
+              <w:cnfStyle w:val="000000100000" w:firstRow="0" w:lastRow="0" w:firstColumn="0" w:lastColumn="0" w:oddVBand="0" w:evenVBand="0" w:oddHBand="1" w:evenHBand="0" w:firstRowFirstColumn="0" w:firstRowLastColumn="0" w:lastRowFirstColumn="0" w:lastRowLastColumn="0"/>
+              <w:rPr>
+                <w:color w:val="3B3838" w:themeColor="background2" w:themeShade="40"/>
+                <w:sz w:val="28"/>
+                <w:szCs w:val="28"/>
+              </w:rPr>
+            </w:pPr>
+            <w:r>
+              <w:rPr>
+                <w:color w:val="3B3838" w:themeColor="background2" w:themeShade="40"/>
+                <w:sz w:val="28"/>
+                <w:szCs w:val="28"/>
+              </w:rPr>
+              <w:t>Това е началната страница на сайта и е първото нещо, което виждате.</w:t>
+            </w:r>
+          </w:p>
+        </w:tc>
+      </w:tr>
+      <w:tr>
+        <w:trPr>
+          <w:trHeight w:val="529"/>
+        </w:trPr>
+        <w:tc>
+          <w:tcPr>
+            <w:cnfStyle w:val="001000000000" w:firstRow="0" w:lastRow="0" w:firstColumn="1" w:lastColumn="0" w:oddVBand="0" w:evenVBand="0" w:oddHBand="0" w:evenHBand="0" w:firstRowFirstColumn="0" w:firstRowLastColumn="0" w:lastRowFirstColumn="0" w:lastRowLastColumn="0"/>
+            <w:tcW w:w="4745" w:type="dxa"/>
+          </w:tcPr>
+          <w:p>
+            <w:pPr>
+              <w:jc w:val="center"/>
+              <w:rPr>
+                <w:color w:val="2E74B5" w:themeColor="accent1" w:themeShade="BF"/>
+                <w:sz w:val="24"/>
+                <w:szCs w:val="24"/>
+              </w:rPr>
+            </w:pPr>
+          </w:p>
+          <w:p>
+            <w:pPr>
+              <w:pStyle w:val="Heading2"/>
+              <w:jc w:val="center"/>
+              <w:outlineLvl w:val="1"/>
+              <w:rPr>
+                <w:i/>
+                <w:sz w:val="24"/>
+                <w:szCs w:val="24"/>
+                <w:lang w:val="en-US"/>
+              </w:rPr>
+            </w:pPr>
+            <w:bookmarkStart w:id="28" w:name="_Toc105245642"/>
+            <w:bookmarkStart w:id="29" w:name="_Toc137066437"/>
+            <w:r>
+              <w:rPr>
+                <w:sz w:val="24"/>
+                <w:szCs w:val="24"/>
+                <w:lang w:val="en-US"/>
+              </w:rPr>
+              <w:t>about.html</w:t>
+            </w:r>
+            <w:bookmarkEnd w:id="28"/>
+            <w:bookmarkEnd w:id="29"/>
+          </w:p>
+        </w:tc>
+        <w:tc>
+          <w:tcPr>
+            <w:tcW w:w="5004" w:type="dxa"/>
+          </w:tcPr>
+          <w:p>
+            <w:pPr>
+              <w:cnfStyle w:val="000000000000" w:firstRow="0" w:lastRow="0" w:firstColumn="0" w:lastColumn="0" w:oddVBand="0" w:evenVBand="0" w:oddHBand="0" w:evenHBand="0" w:firstRowFirstColumn="0" w:firstRowLastColumn="0" w:lastRowFirstColumn="0" w:lastRowLastColumn="0"/>
+              <w:rPr>
+                <w:color w:val="3B3838" w:themeColor="background2" w:themeShade="40"/>
+                <w:sz w:val="28"/>
+                <w:szCs w:val="28"/>
+              </w:rPr>
+            </w:pPr>
+            <w:r>
+              <w:rPr>
+                <w:color w:val="3B3838" w:themeColor="background2" w:themeShade="40"/>
+                <w:sz w:val="28"/>
+                <w:szCs w:val="28"/>
+              </w:rPr>
+              <w:t>Тази страница дава допълнителна информация за всеки от отбора.</w:t>
+            </w:r>
+          </w:p>
+        </w:tc>
+      </w:tr>
+      <w:tr>
+        <w:trPr>
+          <w:cnfStyle w:val="000000100000" w:firstRow="0" w:lastRow="0" w:firstColumn="0" w:lastColumn="0" w:oddVBand="0" w:evenVBand="0" w:oddHBand="1" w:evenHBand="0" w:firstRowFirstColumn="0" w:firstRowLastColumn="0" w:lastRowFirstColumn="0" w:lastRowLastColumn="0"/>
+          <w:trHeight w:val="776"/>
+        </w:trPr>
+        <w:tc>
+          <w:tcPr>
+            <w:cnfStyle w:val="001000000000" w:firstRow="0" w:lastRow="0" w:firstColumn="1" w:lastColumn="0" w:oddVBand="0" w:evenVBand="0" w:oddHBand="0" w:evenHBand="0" w:firstRowFirstColumn="0" w:firstRowLastColumn="0" w:lastRowFirstColumn="0" w:lastRowLastColumn="0"/>
+            <w:tcW w:w="4745" w:type="dxa"/>
+          </w:tcPr>
+          <w:p>
+            <w:pPr>
+              <w:jc w:val="center"/>
+              <w:rPr>
+                <w:color w:val="2E74B5" w:themeColor="accent1" w:themeShade="BF"/>
+                <w:sz w:val="24"/>
+                <w:szCs w:val="24"/>
+              </w:rPr>
+            </w:pPr>
+          </w:p>
+          <w:p>
+            <w:pPr>
+              <w:pStyle w:val="Heading2"/>
+              <w:jc w:val="center"/>
+              <w:outlineLvl w:val="1"/>
+              <w:rPr>
+                <w:i/>
+                <w:sz w:val="24"/>
+                <w:szCs w:val="24"/>
+                <w:lang w:val="en-US"/>
+              </w:rPr>
+            </w:pPr>
+            <w:bookmarkStart w:id="30" w:name="_Toc105245643"/>
+            <w:bookmarkStart w:id="31" w:name="_Toc137066438"/>
+            <w:r>
+              <w:rPr>
+                <w:sz w:val="24"/>
+                <w:szCs w:val="24"/>
+                <w:lang w:val="en-US"/>
+              </w:rPr>
+              <w:t>services</w:t>
+            </w:r>
+            <w:r>
+              <w:rPr>
+                <w:sz w:val="24"/>
+                <w:szCs w:val="24"/>
+                <w:lang w:val="en-US"/>
+              </w:rPr>
+              <w:t>.html</w:t>
+            </w:r>
+            <w:bookmarkEnd w:id="30"/>
+            <w:bookmarkEnd w:id="31"/>
+          </w:p>
+        </w:tc>
+        <w:tc>
+          <w:tcPr>
+            <w:tcW w:w="5004" w:type="dxa"/>
+          </w:tcPr>
+          <w:p>
+            <w:pPr>
+              <w:cnfStyle w:val="000000100000" w:firstRow="0" w:lastRow="0" w:firstColumn="0" w:lastColumn="0" w:oddVBand="0" w:evenVBand="0" w:oddHBand="1" w:evenHBand="0" w:firstRowFirstColumn="0" w:firstRowLastColumn="0" w:lastRowFirstColumn="0" w:lastRowLastColumn="0"/>
+              <w:rPr>
+                <w:color w:val="3B3838" w:themeColor="background2" w:themeShade="40"/>
+                <w:sz w:val="28"/>
+                <w:szCs w:val="28"/>
+              </w:rPr>
+            </w:pPr>
+            <w:r>
+              <w:rPr>
+                <w:color w:val="3B3838" w:themeColor="background2" w:themeShade="40"/>
+                <w:sz w:val="28"/>
+                <w:szCs w:val="28"/>
+              </w:rPr>
+              <w:t>Този таг ще ви отведе до страницата, която съдържа информация за пет различни вида индустриални роботи.</w:t>
+            </w:r>
+          </w:p>
+        </w:tc>
+      </w:tr>
+      <w:tr>
+        <w:trPr>
+          <w:trHeight w:val="776"/>
+        </w:trPr>
+        <w:tc>
+          <w:tcPr>
+            <w:cnfStyle w:val="001000000000" w:firstRow="0" w:lastRow="0" w:firstColumn="1" w:lastColumn="0" w:oddVBand="0" w:evenVBand="0" w:oddHBand="0" w:evenHBand="0" w:firstRowFirstColumn="0" w:firstRowLastColumn="0" w:lastRowFirstColumn="0" w:lastRowLastColumn="0"/>
+            <w:tcW w:w="4745" w:type="dxa"/>
+          </w:tcPr>
+          <w:p>
+            <w:pPr>
+              <w:jc w:val="center"/>
+              <w:rPr>
+                <w:color w:val="2E74B5" w:themeColor="accent1" w:themeShade="BF"/>
+                <w:sz w:val="24"/>
+                <w:szCs w:val="24"/>
+              </w:rPr>
+            </w:pPr>
+          </w:p>
+          <w:p>
+            <w:pPr>
+              <w:pStyle w:val="Heading2"/>
+              <w:jc w:val="center"/>
+              <w:outlineLvl w:val="1"/>
+              <w:rPr>
+                <w:i/>
+                <w:sz w:val="24"/>
+                <w:szCs w:val="24"/>
+                <w:lang w:val="en-US"/>
+              </w:rPr>
+            </w:pPr>
+            <w:bookmarkStart w:id="32" w:name="_Toc105245644"/>
+            <w:bookmarkStart w:id="33" w:name="_Toc137066439"/>
+            <w:r>
+              <w:rPr>
+                <w:sz w:val="24"/>
+                <w:szCs w:val="24"/>
+                <w:lang w:val="en-US"/>
+              </w:rPr>
+              <w:t>contacts</w:t>
+            </w:r>
+            <w:r>
+              <w:rPr>
+                <w:sz w:val="24"/>
+                <w:szCs w:val="24"/>
+                <w:lang w:val="en-US"/>
+              </w:rPr>
+              <w:t>.html</w:t>
+            </w:r>
+            <w:bookmarkEnd w:id="32"/>
+            <w:bookmarkEnd w:id="33"/>
+          </w:p>
+        </w:tc>
+        <w:tc>
+          <w:tcPr>
+            <w:tcW w:w="5004" w:type="dxa"/>
+          </w:tcPr>
+          <w:p>
+            <w:pPr>
+              <w:cnfStyle w:val="000000000000" w:firstRow="0" w:lastRow="0" w:firstColumn="0" w:lastColumn="0" w:oddVBand="0" w:evenVBand="0" w:oddHBand="0" w:evenHBand="0" w:firstRowFirstColumn="0" w:firstRowLastColumn="0" w:lastRowFirstColumn="0" w:lastRowLastColumn="0"/>
+              <w:rPr>
+                <w:color w:val="3B3838" w:themeColor="background2" w:themeShade="40"/>
+                <w:sz w:val="28"/>
+                <w:szCs w:val="28"/>
+              </w:rPr>
+            </w:pPr>
+            <w:r>
+              <w:rPr>
+                <w:color w:val="3B3838" w:themeColor="background2" w:themeShade="40"/>
+                <w:sz w:val="28"/>
+                <w:szCs w:val="28"/>
+              </w:rPr>
+              <w:t>Този таг ще ви отведе до страница, в която ще намерите как да се свържите със всеки от авторите.</w:t>
+            </w:r>
+          </w:p>
+        </w:tc>
+      </w:tr>
+    </w:tbl>
+    <w:p>
+      <w:pPr>
+        <w:pStyle w:val="Heading1"/>
+        <w:pBdr>
+          <w:bottom w:val="single" w:sz="12" w:space="1" w:color="auto"/>
+        </w:pBdr>
+        <w:rPr>
+          <w:sz w:val="48"/>
+          <w:szCs w:val="48"/>
+        </w:rPr>
+      </w:pPr>
+    </w:p>
+    <w:p>
+      <w:pPr>
+        <w:pStyle w:val="Heading1"/>
+        <w:pBdr>
+          <w:bottom w:val="single" w:sz="12" w:space="1" w:color="auto"/>
+        </w:pBdr>
+        <w:rPr>
+          <w:sz w:val="48"/>
+          <w:szCs w:val="48"/>
+        </w:rPr>
+      </w:pPr>
+    </w:p>
+    <w:p>
+      <w:pPr>
+        <w:pStyle w:val="Heading1"/>
+        <w:pBdr>
+          <w:bottom w:val="single" w:sz="12" w:space="1" w:color="auto"/>
+        </w:pBdr>
+        <w:rPr>
+          <w:sz w:val="48"/>
+          <w:szCs w:val="48"/>
+        </w:rPr>
+      </w:pPr>
+      <w:bookmarkStart w:id="34" w:name="_Toc137066440"/>
+      <w:r>
+        <w:rPr>
+          <w:sz w:val="48"/>
+          <w:szCs w:val="48"/>
+        </w:rPr>
+        <w:t>5</w:t>
+      </w:r>
+      <w:r>
+        <w:rPr>
+          <w:sz w:val="48"/>
+          <w:szCs w:val="48"/>
+        </w:rPr>
+        <w:t>.Източници</w:t>
+      </w:r>
+      <w:bookmarkEnd w:id="34"/>
     </w:p>
     <w:p>
       <w:pPr>
@@ -3094,7 +4109,7 @@
           <w:szCs w:val="28"/>
         </w:rPr>
       </w:pPr>
-      <w:hyperlink r:id="rId9" w:history="1">
+      <w:hyperlink r:id="rId10" w:history="1">
         <w:r>
           <w:rPr>
             <w:rStyle w:val="Hyperlink"/>
@@ -3119,7 +4134,7 @@
           <w:szCs w:val="28"/>
         </w:rPr>
       </w:pPr>
-      <w:hyperlink r:id="rId10" w:history="1">
+      <w:hyperlink r:id="rId11" w:history="1">
         <w:r>
           <w:rPr>
             <w:rStyle w:val="Hyperlink"/>
@@ -3142,7 +4157,7 @@
           <w:szCs w:val="28"/>
         </w:rPr>
       </w:pPr>
-      <w:hyperlink r:id="rId11" w:history="1">
+      <w:hyperlink r:id="rId12" w:history="1">
         <w:r>
           <w:rPr>
             <w:rStyle w:val="Hyperlink"/>
@@ -3163,7 +4178,6 @@
       </w:pPr>
     </w:p>
     <w:sectPr>
-      <w:headerReference w:type="default" r:id="rId12"/>
       <w:footerReference w:type="default" r:id="rId13"/>
       <w:pgSz w:w="11906" w:h="16838"/>
       <w:pgMar w:top="1417" w:right="1417" w:bottom="1417" w:left="1417" w:header="708" w:footer="708" w:gutter="0"/>
@@ -3230,7 +4244,7 @@
           <mc:AlternateContent>
             <mc:Choice Requires="wps">
               <w:drawing>
-                <wp:inline distT="0" distB="0" distL="0" distR="0" wp14:anchorId="5ECE8737" wp14:editId="342620F3">
+                <wp:inline distT="0" distB="0" distL="0" distR="0" wp14:anchorId="434098C9" wp14:editId="20322D1D">
                   <wp:extent cx="5467350" cy="45085"/>
                   <wp:effectExtent l="0" t="9525" r="0" b="2540"/>
                   <wp:docPr id="4" name="Flowchart: Decision 4" descr="Light horizontal"/>
@@ -3308,6 +4322,67 @@
           </w:rPr>
         </w:pPr>
         <w:r>
+          <w:rPr>
+            <w:noProof/>
+            <w:lang w:eastAsia="bg-BG"/>
+          </w:rPr>
+          <w:drawing>
+            <wp:anchor distT="0" distB="0" distL="114300" distR="114300" simplePos="0" relativeHeight="251658240" behindDoc="0" locked="0" layoutInCell="1" allowOverlap="1" wp14:anchorId="40AB0602" wp14:editId="7C124D5E">
+              <wp:simplePos x="0" y="0"/>
+              <wp:positionH relativeFrom="margin">
+                <wp:align>center</wp:align>
+              </wp:positionH>
+              <wp:positionV relativeFrom="paragraph">
+                <wp:posOffset>156237</wp:posOffset>
+              </wp:positionV>
+              <wp:extent cx="515686" cy="322304"/>
+              <wp:effectExtent l="0" t="0" r="0" b="1905"/>
+              <wp:wrapNone/>
+              <wp:docPr id="3" name="Picture 3"/>
+              <wp:cNvGraphicFramePr>
+                <a:graphicFrameLocks xmlns:a="http://schemas.openxmlformats.org/drawingml/2006/main" noChangeAspect="1"/>
+              </wp:cNvGraphicFramePr>
+              <a:graphic xmlns:a="http://schemas.openxmlformats.org/drawingml/2006/main">
+                <a:graphicData uri="http://schemas.openxmlformats.org/drawingml/2006/picture">
+                  <pic:pic xmlns:pic="http://schemas.openxmlformats.org/drawingml/2006/picture">
+                    <pic:nvPicPr>
+                      <pic:cNvPr id="3" name="Alpha logo.png"/>
+                      <pic:cNvPicPr/>
+                    </pic:nvPicPr>
+                    <pic:blipFill>
+                      <a:blip r:embed="rId2" cstate="print">
+                        <a:extLst>
+                          <a:ext uri="{28A0092B-C50C-407E-A947-70E740481C1C}">
+                            <a14:useLocalDpi xmlns:a14="http://schemas.microsoft.com/office/drawing/2010/main" val="0"/>
+                          </a:ext>
+                        </a:extLst>
+                      </a:blip>
+                      <a:stretch>
+                        <a:fillRect/>
+                      </a:stretch>
+                    </pic:blipFill>
+                    <pic:spPr>
+                      <a:xfrm>
+                        <a:off x="0" y="0"/>
+                        <a:ext cx="515686" cy="322304"/>
+                      </a:xfrm>
+                      <a:prstGeom prst="rect">
+                        <a:avLst/>
+                      </a:prstGeom>
+                    </pic:spPr>
+                  </pic:pic>
+                </a:graphicData>
+              </a:graphic>
+              <wp14:sizeRelH relativeFrom="margin">
+                <wp14:pctWidth>0</wp14:pctWidth>
+              </wp14:sizeRelH>
+              <wp14:sizeRelV relativeFrom="margin">
+                <wp14:pctHeight>0</wp14:pctHeight>
+              </wp14:sizeRelV>
+            </wp:anchor>
+          </w:drawing>
+        </w:r>
+        <w:r>
           <w:fldChar w:fldCharType="begin"/>
         </w:r>
         <w:r>
@@ -3338,67 +4413,6 @@
         <w:lang w:val="en-US"/>
       </w:rPr>
     </w:pPr>
-    <w:r>
-      <w:rPr>
-        <w:noProof/>
-        <w:lang w:eastAsia="bg-BG"/>
-      </w:rPr>
-      <w:drawing>
-        <wp:anchor distT="0" distB="0" distL="114300" distR="114300" simplePos="0" relativeHeight="251658240" behindDoc="0" locked="0" layoutInCell="1" allowOverlap="1" wp14:anchorId="35CAC732" wp14:editId="3F48967E">
-          <wp:simplePos x="0" y="0"/>
-          <wp:positionH relativeFrom="margin">
-            <wp:align>center</wp:align>
-          </wp:positionH>
-          <wp:positionV relativeFrom="paragraph">
-            <wp:posOffset>23088</wp:posOffset>
-          </wp:positionV>
-          <wp:extent cx="427285" cy="425149"/>
-          <wp:effectExtent l="0" t="0" r="0" b="0"/>
-          <wp:wrapNone/>
-          <wp:docPr id="5" name="Picture 5"/>
-          <wp:cNvGraphicFramePr>
-            <a:graphicFrameLocks xmlns:a="http://schemas.openxmlformats.org/drawingml/2006/main" noChangeAspect="1"/>
-          </wp:cNvGraphicFramePr>
-          <a:graphic xmlns:a="http://schemas.openxmlformats.org/drawingml/2006/main">
-            <a:graphicData uri="http://schemas.openxmlformats.org/drawingml/2006/picture">
-              <pic:pic xmlns:pic="http://schemas.openxmlformats.org/drawingml/2006/picture">
-                <pic:nvPicPr>
-                  <pic:cNvPr id="5" name="Logo.png"/>
-                  <pic:cNvPicPr/>
-                </pic:nvPicPr>
-                <pic:blipFill>
-                  <a:blip r:embed="rId2">
-                    <a:extLst>
-                      <a:ext uri="{28A0092B-C50C-407E-A947-70E740481C1C}">
-                        <a14:useLocalDpi xmlns:a14="http://schemas.microsoft.com/office/drawing/2010/main" val="0"/>
-                      </a:ext>
-                    </a:extLst>
-                  </a:blip>
-                  <a:stretch>
-                    <a:fillRect/>
-                  </a:stretch>
-                </pic:blipFill>
-                <pic:spPr>
-                  <a:xfrm>
-                    <a:off x="0" y="0"/>
-                    <a:ext cx="427285" cy="425149"/>
-                  </a:xfrm>
-                  <a:prstGeom prst="rect">
-                    <a:avLst/>
-                  </a:prstGeom>
-                </pic:spPr>
-              </pic:pic>
-            </a:graphicData>
-          </a:graphic>
-          <wp14:sizeRelH relativeFrom="margin">
-            <wp14:pctWidth>0</wp14:pctWidth>
-          </wp14:sizeRelH>
-          <wp14:sizeRelV relativeFrom="margin">
-            <wp14:pctHeight>0</wp14:pctHeight>
-          </wp14:sizeRelV>
-        </wp:anchor>
-      </w:drawing>
-    </w:r>
   </w:p>
 </w:ftr>
 </file>
@@ -3426,16 +4440,6 @@
     </w:p>
   </w:footnote>
 </w:footnotes>
-</file>
-
-<file path=word/header1.xml><?xml version="1.0" encoding="utf-8"?>
-<w:hdr xmlns:wpc="http://schemas.microsoft.com/office/word/2010/wordprocessingCanvas" xmlns:cx="http://schemas.microsoft.com/office/drawing/2014/chartex" xmlns:mc="http://schemas.openxmlformats.org/markup-compatibility/2006" xmlns:o="urn:schemas-microsoft-com:office:office" xmlns:r="http://schemas.openxmlformats.org/officeDocument/2006/relationships" xmlns:m="http://schemas.openxmlformats.org/officeDocument/2006/math" xmlns:v="urn:schemas-microsoft-com:vml" xmlns:wp14="http://schemas.microsoft.com/office/word/2010/wordprocessingDrawing" xmlns:wp="http://schemas.openxmlformats.org/drawingml/2006/wordprocessingDrawing" xmlns:w10="urn:schemas-microsoft-com:office:word" xmlns:w="http://schemas.openxmlformats.org/wordprocessingml/2006/main" xmlns:w14="http://schemas.microsoft.com/office/word/2010/wordml" xmlns:w15="http://schemas.microsoft.com/office/word/2012/wordml" xmlns:w16se="http://schemas.microsoft.com/office/word/2015/wordml/symex" xmlns:wpg="http://schemas.microsoft.com/office/word/2010/wordprocessingGroup" xmlns:wpi="http://schemas.microsoft.com/office/word/2010/wordprocessingInk" xmlns:wne="http://schemas.microsoft.com/office/word/2006/wordml" xmlns:wps="http://schemas.microsoft.com/office/word/2010/wordprocessingShape" mc:Ignorable="w14 w15 w16se wp14">
-  <w:p>
-    <w:pPr>
-      <w:pStyle w:val="Header"/>
-    </w:pPr>
-  </w:p>
-</w:hdr>
 </file>
 
 <file path=word/numbering.xml><?xml version="1.0" encoding="utf-8"?>
@@ -4984,10 +5988,18 @@
     <w:autoRedefine/>
     <w:uiPriority w:val="39"/>
     <w:unhideWhenUsed/>
-    <w:rsid w:val="003B01A6"/>
+    <w:rsid w:val="004E42A0"/>
     <w:pPr>
+      <w:tabs>
+        <w:tab w:val="right" w:leader="dot" w:pos="9062"/>
+      </w:tabs>
       <w:spacing w:after="100"/>
     </w:pPr>
+    <w:rPr>
+      <w:noProof/>
+      <w:sz w:val="24"/>
+      <w:szCs w:val="24"/>
+    </w:rPr>
   </w:style>
   <w:style w:type="paragraph" w:styleId="TOC2">
     <w:name w:val="toc 2"/>
@@ -4996,11 +6008,19 @@
     <w:autoRedefine/>
     <w:uiPriority w:val="39"/>
     <w:unhideWhenUsed/>
-    <w:rsid w:val="003B01A6"/>
+    <w:rsid w:val="004E42A0"/>
     <w:pPr>
+      <w:tabs>
+        <w:tab w:val="right" w:leader="dot" w:pos="9062"/>
+      </w:tabs>
       <w:spacing w:after="100"/>
       <w:ind w:left="220"/>
     </w:pPr>
+    <w:rPr>
+      <w:noProof/>
+      <w:sz w:val="24"/>
+      <w:szCs w:val="24"/>
+    </w:rPr>
   </w:style>
   <w:style w:type="character" w:styleId="Hyperlink">
     <w:name w:val="Hyperlink"/>
@@ -5013,537 +6033,178 @@
       <w:u w:val="single"/>
     </w:rPr>
   </w:style>
-</w:styles>
-</file>
-
-<file path=word/glossary/document.xml><?xml version="1.0" encoding="utf-8"?>
-<w:glossaryDocument xmlns:wpc="http://schemas.microsoft.com/office/word/2010/wordprocessingCanvas" xmlns:cx="http://schemas.microsoft.com/office/drawing/2014/chartex" xmlns:mc="http://schemas.openxmlformats.org/markup-compatibility/2006" xmlns:o="urn:schemas-microsoft-com:office:office" xmlns:r="http://schemas.openxmlformats.org/officeDocument/2006/relationships" xmlns:m="http://schemas.openxmlformats.org/officeDocument/2006/math" xmlns:v="urn:schemas-microsoft-com:vml" xmlns:wp14="http://schemas.microsoft.com/office/word/2010/wordprocessingDrawing" xmlns:wp="http://schemas.openxmlformats.org/drawingml/2006/wordprocessingDrawing" xmlns:w10="urn:schemas-microsoft-com:office:word" xmlns:w="http://schemas.openxmlformats.org/wordprocessingml/2006/main" xmlns:w14="http://schemas.microsoft.com/office/word/2010/wordml" xmlns:w15="http://schemas.microsoft.com/office/word/2012/wordml" xmlns:w16se="http://schemas.microsoft.com/office/word/2015/wordml/symex" xmlns:wpg="http://schemas.microsoft.com/office/word/2010/wordprocessingGroup" xmlns:wpi="http://schemas.microsoft.com/office/word/2010/wordprocessingInk" xmlns:wne="http://schemas.microsoft.com/office/word/2006/wordml" xmlns:wps="http://schemas.microsoft.com/office/word/2010/wordprocessingShape" mc:Ignorable="w14 w15 w16se wp14"/>
-</file>
-
-<file path=word/glossary/fontTable.xml><?xml version="1.0" encoding="utf-8"?>
-<w:fonts xmlns:mc="http://schemas.openxmlformats.org/markup-compatibility/2006" xmlns:r="http://schemas.openxmlformats.org/officeDocument/2006/relationships" xmlns:w="http://schemas.openxmlformats.org/wordprocessingml/2006/main" xmlns:w14="http://schemas.microsoft.com/office/word/2010/wordml" xmlns:w15="http://schemas.microsoft.com/office/word/2012/wordml" xmlns:w16se="http://schemas.microsoft.com/office/word/2015/wordml/symex" mc:Ignorable="w14 w15 w16se">
-  <w:font w:name="Symbol">
-    <w:panose1 w:val="05050102010706020507"/>
-    <w:charset w:val="02"/>
-    <w:family w:val="roman"/>
-    <w:pitch w:val="variable"/>
-    <w:sig w:usb0="00000000" w:usb1="10000000" w:usb2="00000000" w:usb3="00000000" w:csb0="80000000" w:csb1="00000000"/>
-  </w:font>
-  <w:font w:name="Times New Roman">
-    <w:panose1 w:val="02020603050405020304"/>
-    <w:charset w:val="CC"/>
-    <w:family w:val="roman"/>
-    <w:pitch w:val="variable"/>
-    <w:sig w:usb0="E0002AFF" w:usb1="C0007843" w:usb2="00000009" w:usb3="00000000" w:csb0="000001FF" w:csb1="00000000"/>
-  </w:font>
-  <w:font w:name="Courier New">
-    <w:panose1 w:val="02070309020205020404"/>
-    <w:charset w:val="CC"/>
-    <w:family w:val="modern"/>
-    <w:pitch w:val="fixed"/>
-    <w:sig w:usb0="E0002AFF" w:usb1="C0007843" w:usb2="00000009" w:usb3="00000000" w:csb0="000001FF" w:csb1="00000000"/>
-  </w:font>
-  <w:font w:name="Wingdings">
-    <w:panose1 w:val="05000000000000000000"/>
-    <w:charset w:val="02"/>
-    <w:family w:val="auto"/>
-    <w:pitch w:val="variable"/>
-    <w:sig w:usb0="00000000" w:usb1="10000000" w:usb2="00000000" w:usb3="00000000" w:csb0="80000000" w:csb1="00000000"/>
-  </w:font>
-  <w:font w:name="Calibri">
-    <w:panose1 w:val="020F0502020204030204"/>
-    <w:charset w:val="CC"/>
-    <w:family w:val="swiss"/>
-    <w:pitch w:val="variable"/>
-    <w:sig w:usb0="E0002AFF" w:usb1="4000ACFF" w:usb2="00000001" w:usb3="00000000" w:csb0="000001FF" w:csb1="00000000"/>
-  </w:font>
-  <w:font w:name="Calibri Light">
-    <w:panose1 w:val="020F0302020204030204"/>
-    <w:charset w:val="CC"/>
-    <w:family w:val="swiss"/>
-    <w:pitch w:val="variable"/>
-    <w:sig w:usb0="A0002AEF" w:usb1="4000207B" w:usb2="00000000" w:usb3="00000000" w:csb0="000001FF" w:csb1="00000000"/>
-  </w:font>
-</w:fonts>
-</file>
-
-<file path=word/glossary/settings.xml><?xml version="1.0" encoding="utf-8"?>
-<w:settings xmlns:mc="http://schemas.openxmlformats.org/markup-compatibility/2006" xmlns:o="urn:schemas-microsoft-com:office:office" xmlns:r="http://schemas.openxmlformats.org/officeDocument/2006/relationships" xmlns:m="http://schemas.openxmlformats.org/officeDocument/2006/math" xmlns:v="urn:schemas-microsoft-com:vml" xmlns:w10="urn:schemas-microsoft-com:office:word" xmlns:w="http://schemas.openxmlformats.org/wordprocessingml/2006/main" xmlns:w14="http://schemas.microsoft.com/office/word/2010/wordml" xmlns:w15="http://schemas.microsoft.com/office/word/2012/wordml" xmlns:w16se="http://schemas.microsoft.com/office/word/2015/wordml/symex" xmlns:sl="http://schemas.openxmlformats.org/schemaLibrary/2006/main" mc:Ignorable="w14 w15 w16se">
-  <w:view w:val="normal"/>
-  <w:defaultTabStop w:val="708"/>
-  <w:hyphenationZone w:val="425"/>
-  <w:characterSpacingControl w:val="doNotCompress"/>
-  <w:compat>
-    <w:useFELayout/>
-    <w:compatSetting w:name="compatibilityMode" w:uri="http://schemas.microsoft.com/office/word" w:val="15"/>
-    <w:compatSetting w:name="overrideTableStyleFontSizeAndJustification" w:uri="http://schemas.microsoft.com/office/word" w:val="1"/>
-    <w:compatSetting w:name="enableOpenTypeFeatures" w:uri="http://schemas.microsoft.com/office/word" w:val="1"/>
-    <w:compatSetting w:name="doNotFlipMirrorIndents" w:uri="http://schemas.microsoft.com/office/word" w:val="1"/>
-    <w:compatSetting w:name="differentiateMultirowTableHeaders" w:uri="http://schemas.microsoft.com/office/word" w:val="1"/>
-  </w:compat>
-  <w:rsids>
-    <w:rsidRoot w:val="003632D3"/>
-    <w:rsid w:val="00137969"/>
-    <w:rsid w:val="003632D3"/>
-  </w:rsids>
-  <m:mathPr>
-    <m:mathFont m:val="Cambria Math"/>
-    <m:brkBin m:val="before"/>
-    <m:brkBinSub m:val="--"/>
-    <m:smallFrac m:val="0"/>
-    <m:dispDef/>
-    <m:lMargin m:val="0"/>
-    <m:rMargin m:val="0"/>
-    <m:defJc m:val="centerGroup"/>
-    <m:wrapIndent m:val="1440"/>
-    <m:intLim m:val="subSup"/>
-    <m:naryLim m:val="undOvr"/>
-  </m:mathPr>
-  <w:themeFontLang w:val="bg-BG"/>
-  <w:clrSchemeMapping w:bg1="light1" w:t1="dark1" w:bg2="light2" w:t2="dark2" w:accent1="accent1" w:accent2="accent2" w:accent3="accent3" w:accent4="accent4" w:accent5="accent5" w:accent6="accent6" w:hyperlink="hyperlink" w:followedHyperlink="followedHyperlink"/>
-  <w:decimalSymbol w:val=","/>
-  <w:listSeparator w:val=";"/>
-  <w15:chartTrackingRefBased/>
-</w:settings>
-</file>
-
-<file path=word/glossary/styles.xml><?xml version="1.0" encoding="utf-8"?>
-<w:styles xmlns:mc="http://schemas.openxmlformats.org/markup-compatibility/2006" xmlns:r="http://schemas.openxmlformats.org/officeDocument/2006/relationships" xmlns:w="http://schemas.openxmlformats.org/wordprocessingml/2006/main" xmlns:w14="http://schemas.microsoft.com/office/word/2010/wordml" xmlns:w15="http://schemas.microsoft.com/office/word/2012/wordml" xmlns:w16se="http://schemas.microsoft.com/office/word/2015/wordml/symex" mc:Ignorable="w14 w15 w16se">
-  <w:docDefaults>
-    <w:rPrDefault>
+  <w:style w:type="table" w:styleId="LightShading-Accent6">
+    <w:name w:val="Light Shading Accent 6"/>
+    <w:basedOn w:val="TableNormal"/>
+    <w:uiPriority w:val="60"/>
+    <w:rsid w:val="001B78A1"/>
+    <w:pPr>
+      <w:spacing w:after="0" w:line="240" w:lineRule="auto"/>
+    </w:pPr>
+    <w:rPr>
+      <w:color w:val="538135" w:themeColor="accent6" w:themeShade="BF"/>
+    </w:rPr>
+    <w:tblPr>
+      <w:tblStyleRowBandSize w:val="1"/>
+      <w:tblStyleColBandSize w:val="1"/>
+      <w:tblBorders>
+        <w:top w:val="single" w:sz="8" w:space="0" w:color="70AD47" w:themeColor="accent6"/>
+        <w:bottom w:val="single" w:sz="8" w:space="0" w:color="70AD47" w:themeColor="accent6"/>
+      </w:tblBorders>
+    </w:tblPr>
+    <w:tblStylePr w:type="firstRow">
+      <w:pPr>
+        <w:spacing w:before="0" w:after="0" w:line="240" w:lineRule="auto"/>
+      </w:pPr>
       <w:rPr>
-        <w:rFonts w:asciiTheme="minorHAnsi" w:eastAsiaTheme="minorEastAsia" w:hAnsiTheme="minorHAnsi" w:cstheme="minorBidi"/>
-        <w:sz w:val="22"/>
-        <w:szCs w:val="22"/>
-        <w:lang w:val="bg-BG" w:eastAsia="bg-BG" w:bidi="ar-SA"/>
+        <w:b/>
+        <w:bCs/>
       </w:rPr>
-    </w:rPrDefault>
-    <w:pPrDefault>
+      <w:tblPr/>
+      <w:tcPr>
+        <w:tcBorders>
+          <w:top w:val="single" w:sz="8" w:space="0" w:color="70AD47" w:themeColor="accent6"/>
+          <w:left w:val="nil"/>
+          <w:bottom w:val="single" w:sz="8" w:space="0" w:color="70AD47" w:themeColor="accent6"/>
+          <w:right w:val="nil"/>
+          <w:insideH w:val="nil"/>
+          <w:insideV w:val="nil"/>
+        </w:tcBorders>
+      </w:tcPr>
+    </w:tblStylePr>
+    <w:tblStylePr w:type="lastRow">
       <w:pPr>
-        <w:spacing w:after="160" w:line="259" w:lineRule="auto"/>
+        <w:spacing w:before="0" w:after="0" w:line="240" w:lineRule="auto"/>
       </w:pPr>
-    </w:pPrDefault>
-  </w:docDefaults>
-  <w:latentStyles w:defLockedState="0" w:defUIPriority="99" w:defSemiHidden="0" w:defUnhideWhenUsed="0" w:defQFormat="0" w:count="371">
-    <w:lsdException w:name="Normal" w:uiPriority="0" w:qFormat="1"/>
-    <w:lsdException w:name="heading 1" w:uiPriority="9" w:qFormat="1"/>
-    <w:lsdException w:name="heading 2" w:semiHidden="1" w:uiPriority="9" w:unhideWhenUsed="1" w:qFormat="1"/>
-    <w:lsdException w:name="heading 3" w:semiHidden="1" w:uiPriority="9" w:unhideWhenUsed="1" w:qFormat="1"/>
-    <w:lsdException w:name="heading 4" w:semiHidden="1" w:uiPriority="9" w:unhideWhenUsed="1" w:qFormat="1"/>
-    <w:lsdException w:name="heading 5" w:semiHidden="1" w:uiPriority="9" w:unhideWhenUsed="1" w:qFormat="1"/>
-    <w:lsdException w:name="heading 6" w:semiHidden="1" w:uiPriority="9" w:unhideWhenUsed="1" w:qFormat="1"/>
-    <w:lsdException w:name="heading 7" w:semiHidden="1" w:uiPriority="9" w:unhideWhenUsed="1" w:qFormat="1"/>
-    <w:lsdException w:name="heading 8" w:semiHidden="1" w:uiPriority="9" w:unhideWhenUsed="1" w:qFormat="1"/>
-    <w:lsdException w:name="heading 9" w:semiHidden="1" w:uiPriority="9" w:unhideWhenUsed="1" w:qFormat="1"/>
-    <w:lsdException w:name="index 1" w:semiHidden="1" w:unhideWhenUsed="1"/>
-    <w:lsdException w:name="index 2" w:semiHidden="1" w:unhideWhenUsed="1"/>
-    <w:lsdException w:name="index 3" w:semiHidden="1" w:unhideWhenUsed="1"/>
-    <w:lsdException w:name="index 4" w:semiHidden="1" w:unhideWhenUsed="1"/>
-    <w:lsdException w:name="index 5" w:semiHidden="1" w:unhideWhenUsed="1"/>
-    <w:lsdException w:name="index 6" w:semiHidden="1" w:unhideWhenUsed="1"/>
-    <w:lsdException w:name="index 7" w:semiHidden="1" w:unhideWhenUsed="1"/>
-    <w:lsdException w:name="index 8" w:semiHidden="1" w:unhideWhenUsed="1"/>
-    <w:lsdException w:name="index 9" w:semiHidden="1" w:unhideWhenUsed="1"/>
-    <w:lsdException w:name="toc 1" w:semiHidden="1" w:uiPriority="39" w:unhideWhenUsed="1"/>
-    <w:lsdException w:name="toc 2" w:semiHidden="1" w:uiPriority="39" w:unhideWhenUsed="1"/>
-    <w:lsdException w:name="toc 3" w:semiHidden="1" w:uiPriority="39" w:unhideWhenUsed="1"/>
-    <w:lsdException w:name="toc 4" w:semiHidden="1" w:uiPriority="39" w:unhideWhenUsed="1"/>
-    <w:lsdException w:name="toc 5" w:semiHidden="1" w:uiPriority="39" w:unhideWhenUsed="1"/>
-    <w:lsdException w:name="toc 6" w:semiHidden="1" w:uiPriority="39" w:unhideWhenUsed="1"/>
-    <w:lsdException w:name="toc 7" w:semiHidden="1" w:uiPriority="39" w:unhideWhenUsed="1"/>
-    <w:lsdException w:name="toc 8" w:semiHidden="1" w:uiPriority="39" w:unhideWhenUsed="1"/>
-    <w:lsdException w:name="toc 9" w:semiHidden="1" w:uiPriority="39" w:unhideWhenUsed="1"/>
-    <w:lsdException w:name="Normal Indent" w:semiHidden="1" w:unhideWhenUsed="1"/>
-    <w:lsdException w:name="footnote text" w:semiHidden="1" w:unhideWhenUsed="1"/>
-    <w:lsdException w:name="annotation text" w:semiHidden="1" w:unhideWhenUsed="1"/>
-    <w:lsdException w:name="header" w:semiHidden="1" w:unhideWhenUsed="1"/>
-    <w:lsdException w:name="footer" w:semiHidden="1" w:unhideWhenUsed="1"/>
-    <w:lsdException w:name="index heading" w:semiHidden="1" w:unhideWhenUsed="1"/>
-    <w:lsdException w:name="caption" w:semiHidden="1" w:uiPriority="35" w:unhideWhenUsed="1" w:qFormat="1"/>
-    <w:lsdException w:name="table of figures" w:semiHidden="1" w:unhideWhenUsed="1"/>
-    <w:lsdException w:name="envelope address" w:semiHidden="1" w:unhideWhenUsed="1"/>
-    <w:lsdException w:name="envelope return" w:semiHidden="1" w:unhideWhenUsed="1"/>
-    <w:lsdException w:name="footnote reference" w:semiHidden="1" w:unhideWhenUsed="1"/>
-    <w:lsdException w:name="annotation reference" w:semiHidden="1" w:unhideWhenUsed="1"/>
-    <w:lsdException w:name="line number" w:semiHidden="1" w:unhideWhenUsed="1"/>
-    <w:lsdException w:name="page number" w:semiHidden="1" w:unhideWhenUsed="1"/>
-    <w:lsdException w:name="endnote reference" w:semiHidden="1" w:unhideWhenUsed="1"/>
-    <w:lsdException w:name="endnote text" w:semiHidden="1" w:unhideWhenUsed="1"/>
-    <w:lsdException w:name="table of authorities" w:semiHidden="1" w:unhideWhenUsed="1"/>
-    <w:lsdException w:name="macro" w:semiHidden="1" w:unhideWhenUsed="1"/>
-    <w:lsdException w:name="toa heading" w:semiHidden="1" w:unhideWhenUsed="1"/>
-    <w:lsdException w:name="List" w:semiHidden="1" w:unhideWhenUsed="1"/>
-    <w:lsdException w:name="List Bullet" w:semiHidden="1" w:unhideWhenUsed="1"/>
-    <w:lsdException w:name="List Number" w:semiHidden="1" w:unhideWhenUsed="1"/>
-    <w:lsdException w:name="List 2" w:semiHidden="1" w:unhideWhenUsed="1"/>
-    <w:lsdException w:name="List 3" w:semiHidden="1" w:unhideWhenUsed="1"/>
-    <w:lsdException w:name="List 4" w:semiHidden="1" w:unhideWhenUsed="1"/>
-    <w:lsdException w:name="List 5" w:semiHidden="1" w:unhideWhenUsed="1"/>
-    <w:lsdException w:name="List Bullet 2" w:semiHidden="1" w:unhideWhenUsed="1"/>
-    <w:lsdException w:name="List Bullet 3" w:semiHidden="1" w:unhideWhenUsed="1"/>
-    <w:lsdException w:name="List Bullet 4" w:semiHidden="1" w:unhideWhenUsed="1"/>
-    <w:lsdException w:name="List Bullet 5" w:semiHidden="1" w:unhideWhenUsed="1"/>
-    <w:lsdException w:name="List Number 2" w:semiHidden="1" w:unhideWhenUsed="1"/>
-    <w:lsdException w:name="List Number 3" w:semiHidden="1" w:unhideWhenUsed="1"/>
-    <w:lsdException w:name="List Number 4" w:semiHidden="1" w:unhideWhenUsed="1"/>
-    <w:lsdException w:name="List Number 5" w:semiHidden="1" w:unhideWhenUsed="1"/>
-    <w:lsdException w:name="Title" w:uiPriority="10" w:qFormat="1"/>
-    <w:lsdException w:name="Closing" w:semiHidden="1" w:unhideWhenUsed="1"/>
-    <w:lsdException w:name="Signature" w:semiHidden="1" w:unhideWhenUsed="1"/>
-    <w:lsdException w:name="Default Paragraph Font" w:semiHidden="1" w:uiPriority="1" w:unhideWhenUsed="1"/>
-    <w:lsdException w:name="Body Text" w:semiHidden="1" w:unhideWhenUsed="1"/>
-    <w:lsdException w:name="Body Text Indent" w:semiHidden="1" w:unhideWhenUsed="1"/>
-    <w:lsdException w:name="List Continue" w:semiHidden="1" w:unhideWhenUsed="1"/>
-    <w:lsdException w:name="List Continue 2" w:semiHidden="1" w:unhideWhenUsed="1"/>
-    <w:lsdException w:name="List Continue 3" w:semiHidden="1" w:unhideWhenUsed="1"/>
-    <w:lsdException w:name="List Continue 4" w:semiHidden="1" w:unhideWhenUsed="1"/>
-    <w:lsdException w:name="List Continue 5" w:semiHidden="1" w:unhideWhenUsed="1"/>
-    <w:lsdException w:name="Message Header" w:semiHidden="1" w:unhideWhenUsed="1"/>
-    <w:lsdException w:name="Subtitle" w:uiPriority="11" w:qFormat="1"/>
-    <w:lsdException w:name="Salutation" w:semiHidden="1" w:unhideWhenUsed="1"/>
-    <w:lsdException w:name="Date" w:semiHidden="1" w:unhideWhenUsed="1"/>
-    <w:lsdException w:name="Body Text First Indent" w:semiHidden="1" w:unhideWhenUsed="1"/>
-    <w:lsdException w:name="Body Text First Indent 2" w:semiHidden="1" w:unhideWhenUsed="1"/>
-    <w:lsdException w:name="Note Heading" w:semiHidden="1" w:unhideWhenUsed="1"/>
-    <w:lsdException w:name="Body Text 2" w:semiHidden="1" w:unhideWhenUsed="1"/>
-    <w:lsdException w:name="Body Text 3" w:semiHidden="1" w:unhideWhenUsed="1"/>
-    <w:lsdException w:name="Body Text Indent 2" w:semiHidden="1" w:unhideWhenUsed="1"/>
-    <w:lsdException w:name="Body Text Indent 3" w:semiHidden="1" w:unhideWhenUsed="1"/>
-    <w:lsdException w:name="Block Text" w:semiHidden="1" w:unhideWhenUsed="1"/>
-    <w:lsdException w:name="Hyperlink" w:semiHidden="1" w:unhideWhenUsed="1"/>
-    <w:lsdException w:name="FollowedHyperlink" w:semiHidden="1" w:unhideWhenUsed="1"/>
-    <w:lsdException w:name="Strong" w:uiPriority="22" w:qFormat="1"/>
-    <w:lsdException w:name="Emphasis" w:uiPriority="20" w:qFormat="1"/>
-    <w:lsdException w:name="Document Map" w:semiHidden="1" w:unhideWhenUsed="1"/>
-    <w:lsdException w:name="Plain Text" w:semiHidden="1" w:unhideWhenUsed="1"/>
-    <w:lsdException w:name="E-mail Signature" w:semiHidden="1" w:unhideWhenUsed="1"/>
-    <w:lsdException w:name="HTML Top of Form" w:semiHidden="1" w:unhideWhenUsed="1"/>
-    <w:lsdException w:name="HTML Bottom of Form" w:semiHidden="1" w:unhideWhenUsed="1"/>
-    <w:lsdException w:name="Normal (Web)" w:semiHidden="1" w:unhideWhenUsed="1"/>
-    <w:lsdException w:name="HTML Acronym" w:semiHidden="1" w:unhideWhenUsed="1"/>
-    <w:lsdException w:name="HTML Address" w:semiHidden="1" w:unhideWhenUsed="1"/>
-    <w:lsdException w:name="HTML Cite" w:semiHidden="1" w:unhideWhenUsed="1"/>
-    <w:lsdException w:name="HTML Code" w:semiHidden="1" w:unhideWhenUsed="1"/>
-    <w:lsdException w:name="HTML Definition" w:semiHidden="1" w:unhideWhenUsed="1"/>
-    <w:lsdException w:name="HTML Keyboard" w:semiHidden="1" w:unhideWhenUsed="1"/>
-    <w:lsdException w:name="HTML Preformatted" w:semiHidden="1" w:unhideWhenUsed="1"/>
-    <w:lsdException w:name="HTML Sample" w:semiHidden="1" w:unhideWhenUsed="1"/>
-    <w:lsdException w:name="HTML Typewriter" w:semiHidden="1" w:unhideWhenUsed="1"/>
-    <w:lsdException w:name="HTML Variable" w:semiHidden="1" w:unhideWhenUsed="1"/>
-    <w:lsdException w:name="Normal Table" w:semiHidden="1" w:unhideWhenUsed="1"/>
-    <w:lsdException w:name="annotation subject" w:semiHidden="1" w:unhideWhenUsed="1"/>
-    <w:lsdException w:name="No List" w:semiHidden="1" w:unhideWhenUsed="1"/>
-    <w:lsdException w:name="Outline List 1" w:semiHidden="1" w:unhideWhenUsed="1"/>
-    <w:lsdException w:name="Outline List 2" w:semiHidden="1" w:unhideWhenUsed="1"/>
-    <w:lsdException w:name="Outline List 3" w:semiHidden="1" w:unhideWhenUsed="1"/>
-    <w:lsdException w:name="Table Simple 1" w:semiHidden="1" w:unhideWhenUsed="1"/>
-    <w:lsdException w:name="Table Simple 2" w:semiHidden="1" w:unhideWhenUsed="1"/>
-    <w:lsdException w:name="Table Simple 3" w:semiHidden="1" w:unhideWhenUsed="1"/>
-    <w:lsdException w:name="Table Classic 1" w:semiHidden="1" w:unhideWhenUsed="1"/>
-    <w:lsdException w:name="Table Classic 2" w:semiHidden="1" w:unhideWhenUsed="1"/>
-    <w:lsdException w:name="Table Classic 3" w:semiHidden="1" w:unhideWhenUsed="1"/>
-    <w:lsdException w:name="Table Classic 4" w:semiHidden="1" w:unhideWhenUsed="1"/>
-    <w:lsdException w:name="Table Colorful 1" w:semiHidden="1" w:unhideWhenUsed="1"/>
-    <w:lsdException w:name="Table Colorful 2" w:semiHidden="1" w:unhideWhenUsed="1"/>
-    <w:lsdException w:name="Table Colorful 3" w:semiHidden="1" w:unhideWhenUsed="1"/>
-    <w:lsdException w:name="Table Columns 1" w:semiHidden="1" w:unhideWhenUsed="1"/>
-    <w:lsdException w:name="Table Columns 2" w:semiHidden="1" w:unhideWhenUsed="1"/>
-    <w:lsdException w:name="Table Columns 3" w:semiHidden="1" w:unhideWhenUsed="1"/>
-    <w:lsdException w:name="Table Columns 4" w:semiHidden="1" w:unhideWhenUsed="1"/>
-    <w:lsdException w:name="Table Columns 5" w:semiHidden="1" w:unhideWhenUsed="1"/>
-    <w:lsdException w:name="Table Grid 1" w:semiHidden="1" w:unhideWhenUsed="1"/>
-    <w:lsdException w:name="Table Grid 2" w:semiHidden="1" w:unhideWhenUsed="1"/>
-    <w:lsdException w:name="Table Grid 3" w:semiHidden="1" w:unhideWhenUsed="1"/>
-    <w:lsdException w:name="Table Grid 4" w:semiHidden="1" w:unhideWhenUsed="1"/>
-    <w:lsdException w:name="Table Grid 5" w:semiHidden="1" w:unhideWhenUsed="1"/>
-    <w:lsdException w:name="Table Grid 6" w:semiHidden="1" w:unhideWhenUsed="1"/>
-    <w:lsdException w:name="Table Grid 7" w:semiHidden="1" w:unhideWhenUsed="1"/>
-    <w:lsdException w:name="Table Grid 8" w:semiHidden="1" w:unhideWhenUsed="1"/>
-    <w:lsdException w:name="Table List 1" w:semiHidden="1" w:unhideWhenUsed="1"/>
-    <w:lsdException w:name="Table List 2" w:semiHidden="1" w:unhideWhenUsed="1"/>
-    <w:lsdException w:name="Table List 3" w:semiHidden="1" w:unhideWhenUsed="1"/>
-    <w:lsdException w:name="Table List 4" w:semiHidden="1" w:unhideWhenUsed="1"/>
-    <w:lsdException w:name="Table List 5" w:semiHidden="1" w:unhideWhenUsed="1"/>
-    <w:lsdException w:name="Table List 6" w:semiHidden="1" w:unhideWhenUsed="1"/>
-    <w:lsdException w:name="Table List 7" w:semiHidden="1" w:unhideWhenUsed="1"/>
-    <w:lsdException w:name="Table List 8" w:semiHidden="1" w:unhideWhenUsed="1"/>
-    <w:lsdException w:name="Table 3D effects 1" w:semiHidden="1" w:unhideWhenUsed="1"/>
-    <w:lsdException w:name="Table 3D effects 2" w:semiHidden="1" w:unhideWhenUsed="1"/>
-    <w:lsdException w:name="Table 3D effects 3" w:semiHidden="1" w:unhideWhenUsed="1"/>
-    <w:lsdException w:name="Table Contemporary" w:semiHidden="1" w:unhideWhenUsed="1"/>
-    <w:lsdException w:name="Table Elegant" w:semiHidden="1" w:unhideWhenUsed="1"/>
-    <w:lsdException w:name="Table Professional" w:semiHidden="1" w:unhideWhenUsed="1"/>
-    <w:lsdException w:name="Table Subtle 1" w:semiHidden="1" w:unhideWhenUsed="1"/>
-    <w:lsdException w:name="Table Subtle 2" w:semiHidden="1" w:unhideWhenUsed="1"/>
-    <w:lsdException w:name="Table Web 1" w:semiHidden="1" w:unhideWhenUsed="1"/>
-    <w:lsdException w:name="Table Web 2" w:semiHidden="1" w:unhideWhenUsed="1"/>
-    <w:lsdException w:name="Table Web 3" w:semiHidden="1" w:unhideWhenUsed="1"/>
-    <w:lsdException w:name="Balloon Text" w:semiHidden="1" w:unhideWhenUsed="1"/>
-    <w:lsdException w:name="Table Grid" w:uiPriority="39"/>
-    <w:lsdException w:name="Table Theme" w:semiHidden="1" w:unhideWhenUsed="1"/>
-    <w:lsdException w:name="Placeholder Text" w:semiHidden="1"/>
-    <w:lsdException w:name="No Spacing" w:uiPriority="1" w:qFormat="1"/>
-    <w:lsdException w:name="Light Shading" w:uiPriority="60"/>
-    <w:lsdException w:name="Light List" w:uiPriority="61"/>
-    <w:lsdException w:name="Light Grid" w:uiPriority="62"/>
-    <w:lsdException w:name="Medium Shading 1" w:uiPriority="63"/>
-    <w:lsdException w:name="Medium Shading 2" w:uiPriority="64"/>
-    <w:lsdException w:name="Medium List 1" w:uiPriority="65"/>
-    <w:lsdException w:name="Medium List 2" w:uiPriority="66"/>
-    <w:lsdException w:name="Medium Grid 1" w:uiPriority="67"/>
-    <w:lsdException w:name="Medium Grid 2" w:uiPriority="68"/>
-    <w:lsdException w:name="Medium Grid 3" w:uiPriority="69"/>
-    <w:lsdException w:name="Dark List" w:uiPriority="70"/>
-    <w:lsdException w:name="Colorful Shading" w:uiPriority="71"/>
-    <w:lsdException w:name="Colorful List" w:uiPriority="72"/>
-    <w:lsdException w:name="Colorful Grid" w:uiPriority="73"/>
-    <w:lsdException w:name="Light Shading Accent 1" w:uiPriority="60"/>
-    <w:lsdException w:name="Light List Accent 1" w:uiPriority="61"/>
-    <w:lsdException w:name="Light Grid Accent 1" w:uiPriority="62"/>
-    <w:lsdException w:name="Medium Shading 1 Accent 1" w:uiPriority="63"/>
-    <w:lsdException w:name="Medium Shading 2 Accent 1" w:uiPriority="64"/>
-    <w:lsdException w:name="Medium List 1 Accent 1" w:uiPriority="65"/>
-    <w:lsdException w:name="Revision" w:semiHidden="1"/>
-    <w:lsdException w:name="List Paragraph" w:uiPriority="34" w:qFormat="1"/>
-    <w:lsdException w:name="Quote" w:uiPriority="29" w:qFormat="1"/>
-    <w:lsdException w:name="Intense Quote" w:uiPriority="30" w:qFormat="1"/>
-    <w:lsdException w:name="Medium List 2 Accent 1" w:uiPriority="66"/>
-    <w:lsdException w:name="Medium Grid 1 Accent 1" w:uiPriority="67"/>
-    <w:lsdException w:name="Medium Grid 2 Accent 1" w:uiPriority="68"/>
-    <w:lsdException w:name="Medium Grid 3 Accent 1" w:uiPriority="69"/>
-    <w:lsdException w:name="Dark List Accent 1" w:uiPriority="70"/>
-    <w:lsdException w:name="Colorful Shading Accent 1" w:uiPriority="71"/>
-    <w:lsdException w:name="Colorful List Accent 1" w:uiPriority="72"/>
-    <w:lsdException w:name="Colorful Grid Accent 1" w:uiPriority="73"/>
-    <w:lsdException w:name="Light Shading Accent 2" w:uiPriority="60"/>
-    <w:lsdException w:name="Light List Accent 2" w:uiPriority="61"/>
-    <w:lsdException w:name="Light Grid Accent 2" w:uiPriority="62"/>
-    <w:lsdException w:name="Medium Shading 1 Accent 2" w:uiPriority="63"/>
-    <w:lsdException w:name="Medium Shading 2 Accent 2" w:uiPriority="64"/>
-    <w:lsdException w:name="Medium List 1 Accent 2" w:uiPriority="65"/>
-    <w:lsdException w:name="Medium List 2 Accent 2" w:uiPriority="66"/>
-    <w:lsdException w:name="Medium Grid 1 Accent 2" w:uiPriority="67"/>
-    <w:lsdException w:name="Medium Grid 2 Accent 2" w:uiPriority="68"/>
-    <w:lsdException w:name="Medium Grid 3 Accent 2" w:uiPriority="69"/>
-    <w:lsdException w:name="Dark List Accent 2" w:uiPriority="70"/>
-    <w:lsdException w:name="Colorful Shading Accent 2" w:uiPriority="71"/>
-    <w:lsdException w:name="Colorful List Accent 2" w:uiPriority="72"/>
-    <w:lsdException w:name="Colorful Grid Accent 2" w:uiPriority="73"/>
-    <w:lsdException w:name="Light Shading Accent 3" w:uiPriority="60"/>
-    <w:lsdException w:name="Light List Accent 3" w:uiPriority="61"/>
-    <w:lsdException w:name="Light Grid Accent 3" w:uiPriority="62"/>
-    <w:lsdException w:name="Medium Shading 1 Accent 3" w:uiPriority="63"/>
-    <w:lsdException w:name="Medium Shading 2 Accent 3" w:uiPriority="64"/>
-    <w:lsdException w:name="Medium List 1 Accent 3" w:uiPriority="65"/>
-    <w:lsdException w:name="Medium List 2 Accent 3" w:uiPriority="66"/>
-    <w:lsdException w:name="Medium Grid 1 Accent 3" w:uiPriority="67"/>
-    <w:lsdException w:name="Medium Grid 2 Accent 3" w:uiPriority="68"/>
-    <w:lsdException w:name="Medium Grid 3 Accent 3" w:uiPriority="69"/>
-    <w:lsdException w:name="Dark List Accent 3" w:uiPriority="70"/>
-    <w:lsdException w:name="Colorful Shading Accent 3" w:uiPriority="71"/>
-    <w:lsdException w:name="Colorful List Accent 3" w:uiPriority="72"/>
-    <w:lsdException w:name="Colorful Grid Accent 3" w:uiPriority="73"/>
-    <w:lsdException w:name="Light Shading Accent 4" w:uiPriority="60"/>
-    <w:lsdException w:name="Light List Accent 4" w:uiPriority="61"/>
-    <w:lsdException w:name="Light Grid Accent 4" w:uiPriority="62"/>
-    <w:lsdException w:name="Medium Shading 1 Accent 4" w:uiPriority="63"/>
-    <w:lsdException w:name="Medium Shading 2 Accent 4" w:uiPriority="64"/>
-    <w:lsdException w:name="Medium List 1 Accent 4" w:uiPriority="65"/>
-    <w:lsdException w:name="Medium List 2 Accent 4" w:uiPriority="66"/>
-    <w:lsdException w:name="Medium Grid 1 Accent 4" w:uiPriority="67"/>
-    <w:lsdException w:name="Medium Grid 2 Accent 4" w:uiPriority="68"/>
-    <w:lsdException w:name="Medium Grid 3 Accent 4" w:uiPriority="69"/>
-    <w:lsdException w:name="Dark List Accent 4" w:uiPriority="70"/>
-    <w:lsdException w:name="Colorful Shading Accent 4" w:uiPriority="71"/>
-    <w:lsdException w:name="Colorful List Accent 4" w:uiPriority="72"/>
-    <w:lsdException w:name="Colorful Grid Accent 4" w:uiPriority="73"/>
-    <w:lsdException w:name="Light Shading Accent 5" w:uiPriority="60"/>
-    <w:lsdException w:name="Light List Accent 5" w:uiPriority="61"/>
-    <w:lsdException w:name="Light Grid Accent 5" w:uiPriority="62"/>
-    <w:lsdException w:name="Medium Shading 1 Accent 5" w:uiPriority="63"/>
-    <w:lsdException w:name="Medium Shading 2 Accent 5" w:uiPriority="64"/>
-    <w:lsdException w:name="Medium List 1 Accent 5" w:uiPriority="65"/>
-    <w:lsdException w:name="Medium List 2 Accent 5" w:uiPriority="66"/>
-    <w:lsdException w:name="Medium Grid 1 Accent 5" w:uiPriority="67"/>
-    <w:lsdException w:name="Medium Grid 2 Accent 5" w:uiPriority="68"/>
-    <w:lsdException w:name="Medium Grid 3 Accent 5" w:uiPriority="69"/>
-    <w:lsdException w:name="Dark List Accent 5" w:uiPriority="70"/>
-    <w:lsdException w:name="Colorful Shading Accent 5" w:uiPriority="71"/>
-    <w:lsdException w:name="Colorful List Accent 5" w:uiPriority="72"/>
-    <w:lsdException w:name="Colorful Grid Accent 5" w:uiPriority="73"/>
-    <w:lsdException w:name="Light Shading Accent 6" w:uiPriority="60"/>
-    <w:lsdException w:name="Light List Accent 6" w:uiPriority="61"/>
-    <w:lsdException w:name="Light Grid Accent 6" w:uiPriority="62"/>
-    <w:lsdException w:name="Medium Shading 1 Accent 6" w:uiPriority="63"/>
-    <w:lsdException w:name="Medium Shading 2 Accent 6" w:uiPriority="64"/>
-    <w:lsdException w:name="Medium List 1 Accent 6" w:uiPriority="65"/>
-    <w:lsdException w:name="Medium List 2 Accent 6" w:uiPriority="66"/>
-    <w:lsdException w:name="Medium Grid 1 Accent 6" w:uiPriority="67"/>
-    <w:lsdException w:name="Medium Grid 2 Accent 6" w:uiPriority="68"/>
-    <w:lsdException w:name="Medium Grid 3 Accent 6" w:uiPriority="69"/>
-    <w:lsdException w:name="Dark List Accent 6" w:uiPriority="70"/>
-    <w:lsdException w:name="Colorful Shading Accent 6" w:uiPriority="71"/>
-    <w:lsdException w:name="Colorful List Accent 6" w:uiPriority="72"/>
-    <w:lsdException w:name="Colorful Grid Accent 6" w:uiPriority="73"/>
-    <w:lsdException w:name="Subtle Emphasis" w:uiPriority="19" w:qFormat="1"/>
-    <w:lsdException w:name="Intense Emphasis" w:uiPriority="21" w:qFormat="1"/>
-    <w:lsdException w:name="Subtle Reference" w:uiPriority="31" w:qFormat="1"/>
-    <w:lsdException w:name="Intense Reference" w:uiPriority="32" w:qFormat="1"/>
-    <w:lsdException w:name="Book Title" w:uiPriority="33" w:qFormat="1"/>
-    <w:lsdException w:name="Bibliography" w:semiHidden="1" w:uiPriority="37" w:unhideWhenUsed="1"/>
-    <w:lsdException w:name="TOC Heading" w:semiHidden="1" w:uiPriority="39" w:unhideWhenUsed="1" w:qFormat="1"/>
-    <w:lsdException w:name="Plain Table 1" w:uiPriority="41"/>
-    <w:lsdException w:name="Plain Table 2" w:uiPriority="42"/>
-    <w:lsdException w:name="Plain Table 3" w:uiPriority="43"/>
-    <w:lsdException w:name="Plain Table 4" w:uiPriority="44"/>
-    <w:lsdException w:name="Plain Table 5" w:uiPriority="45"/>
-    <w:lsdException w:name="Grid Table Light" w:uiPriority="40"/>
-    <w:lsdException w:name="Grid Table 1 Light" w:uiPriority="46"/>
-    <w:lsdException w:name="Grid Table 2" w:uiPriority="47"/>
-    <w:lsdException w:name="Grid Table 3" w:uiPriority="48"/>
-    <w:lsdException w:name="Grid Table 4" w:uiPriority="49"/>
-    <w:lsdException w:name="Grid Table 5 Dark" w:uiPriority="50"/>
-    <w:lsdException w:name="Grid Table 6 Colorful" w:uiPriority="51"/>
-    <w:lsdException w:name="Grid Table 7 Colorful" w:uiPriority="52"/>
-    <w:lsdException w:name="Grid Table 1 Light Accent 1" w:uiPriority="46"/>
-    <w:lsdException w:name="Grid Table 2 Accent 1" w:uiPriority="47"/>
-    <w:lsdException w:name="Grid Table 3 Accent 1" w:uiPriority="48"/>
-    <w:lsdException w:name="Grid Table 4 Accent 1" w:uiPriority="49"/>
-    <w:lsdException w:name="Grid Table 5 Dark Accent 1" w:uiPriority="50"/>
-    <w:lsdException w:name="Grid Table 6 Colorful Accent 1" w:uiPriority="51"/>
-    <w:lsdException w:name="Grid Table 7 Colorful Accent 1" w:uiPriority="52"/>
-    <w:lsdException w:name="Grid Table 1 Light Accent 2" w:uiPriority="46"/>
-    <w:lsdException w:name="Grid Table 2 Accent 2" w:uiPriority="47"/>
-    <w:lsdException w:name="Grid Table 3 Accent 2" w:uiPriority="48"/>
-    <w:lsdException w:name="Grid Table 4 Accent 2" w:uiPriority="49"/>
-    <w:lsdException w:name="Grid Table 5 Dark Accent 2" w:uiPriority="50"/>
-    <w:lsdException w:name="Grid Table 6 Colorful Accent 2" w:uiPriority="51"/>
-    <w:lsdException w:name="Grid Table 7 Colorful Accent 2" w:uiPriority="52"/>
-    <w:lsdException w:name="Grid Table 1 Light Accent 3" w:uiPriority="46"/>
-    <w:lsdException w:name="Grid Table 2 Accent 3" w:uiPriority="47"/>
-    <w:lsdException w:name="Grid Table 3 Accent 3" w:uiPriority="48"/>
-    <w:lsdException w:name="Grid Table 4 Accent 3" w:uiPriority="49"/>
-    <w:lsdException w:name="Grid Table 5 Dark Accent 3" w:uiPriority="50"/>
-    <w:lsdException w:name="Grid Table 6 Colorful Accent 3" w:uiPriority="51"/>
-    <w:lsdException w:name="Grid Table 7 Colorful Accent 3" w:uiPriority="52"/>
-    <w:lsdException w:name="Grid Table 1 Light Accent 4" w:uiPriority="46"/>
-    <w:lsdException w:name="Grid Table 2 Accent 4" w:uiPriority="47"/>
-    <w:lsdException w:name="Grid Table 3 Accent 4" w:uiPriority="48"/>
-    <w:lsdException w:name="Grid Table 4 Accent 4" w:uiPriority="49"/>
-    <w:lsdException w:name="Grid Table 5 Dark Accent 4" w:uiPriority="50"/>
-    <w:lsdException w:name="Grid Table 6 Colorful Accent 4" w:uiPriority="51"/>
-    <w:lsdException w:name="Grid Table 7 Colorful Accent 4" w:uiPriority="52"/>
-    <w:lsdException w:name="Grid Table 1 Light Accent 5" w:uiPriority="46"/>
-    <w:lsdException w:name="Grid Table 2 Accent 5" w:uiPriority="47"/>
-    <w:lsdException w:name="Grid Table 3 Accent 5" w:uiPriority="48"/>
-    <w:lsdException w:name="Grid Table 4 Accent 5" w:uiPriority="49"/>
-    <w:lsdException w:name="Grid Table 5 Dark Accent 5" w:uiPriority="50"/>
-    <w:lsdException w:name="Grid Table 6 Colorful Accent 5" w:uiPriority="51"/>
-    <w:lsdException w:name="Grid Table 7 Colorful Accent 5" w:uiPriority="52"/>
-    <w:lsdException w:name="Grid Table 1 Light Accent 6" w:uiPriority="46"/>
-    <w:lsdException w:name="Grid Table 2 Accent 6" w:uiPriority="47"/>
-    <w:lsdException w:name="Grid Table 3 Accent 6" w:uiPriority="48"/>
-    <w:lsdException w:name="Grid Table 4 Accent 6" w:uiPriority="49"/>
-    <w:lsdException w:name="Grid Table 5 Dark Accent 6" w:uiPriority="50"/>
-    <w:lsdException w:name="Grid Table 6 Colorful Accent 6" w:uiPriority="51"/>
-    <w:lsdException w:name="Grid Table 7 Colorful Accent 6" w:uiPriority="52"/>
-    <w:lsdException w:name="List Table 1 Light" w:uiPriority="46"/>
-    <w:lsdException w:name="List Table 2" w:uiPriority="47"/>
-    <w:lsdException w:name="List Table 3" w:uiPriority="48"/>
-    <w:lsdException w:name="List Table 4" w:uiPriority="49"/>
-    <w:lsdException w:name="List Table 5 Dark" w:uiPriority="50"/>
-    <w:lsdException w:name="List Table 6 Colorful" w:uiPriority="51"/>
-    <w:lsdException w:name="List Table 7 Colorful" w:uiPriority="52"/>
-    <w:lsdException w:name="List Table 1 Light Accent 1" w:uiPriority="46"/>
-    <w:lsdException w:name="List Table 2 Accent 1" w:uiPriority="47"/>
-    <w:lsdException w:name="List Table 3 Accent 1" w:uiPriority="48"/>
-    <w:lsdException w:name="List Table 4 Accent 1" w:uiPriority="49"/>
-    <w:lsdException w:name="List Table 5 Dark Accent 1" w:uiPriority="50"/>
-    <w:lsdException w:name="List Table 6 Colorful Accent 1" w:uiPriority="51"/>
-    <w:lsdException w:name="List Table 7 Colorful Accent 1" w:uiPriority="52"/>
-    <w:lsdException w:name="List Table 1 Light Accent 2" w:uiPriority="46"/>
-    <w:lsdException w:name="List Table 2 Accent 2" w:uiPriority="47"/>
-    <w:lsdException w:name="List Table 3 Accent 2" w:uiPriority="48"/>
-    <w:lsdException w:name="List Table 4 Accent 2" w:uiPriority="49"/>
-    <w:lsdException w:name="List Table 5 Dark Accent 2" w:uiPriority="50"/>
-    <w:lsdException w:name="List Table 6 Colorful Accent 2" w:uiPriority="51"/>
-    <w:lsdException w:name="List Table 7 Colorful Accent 2" w:uiPriority="52"/>
-    <w:lsdException w:name="List Table 1 Light Accent 3" w:uiPriority="46"/>
-    <w:lsdException w:name="List Table 2 Accent 3" w:uiPriority="47"/>
-    <w:lsdException w:name="List Table 3 Accent 3" w:uiPriority="48"/>
-    <w:lsdException w:name="List Table 4 Accent 3" w:uiPriority="49"/>
-    <w:lsdException w:name="List Table 5 Dark Accent 3" w:uiPriority="50"/>
-    <w:lsdException w:name="List Table 6 Colorful Accent 3" w:uiPriority="51"/>
-    <w:lsdException w:name="List Table 7 Colorful Accent 3" w:uiPriority="52"/>
-    <w:lsdException w:name="List Table 1 Light Accent 4" w:uiPriority="46"/>
-    <w:lsdException w:name="List Table 2 Accent 4" w:uiPriority="47"/>
-    <w:lsdException w:name="List Table 3 Accent 4" w:uiPriority="48"/>
-    <w:lsdException w:name="List Table 4 Accent 4" w:uiPriority="49"/>
-    <w:lsdException w:name="List Table 5 Dark Accent 4" w:uiPriority="50"/>
-    <w:lsdException w:name="List Table 6 Colorful Accent 4" w:uiPriority="51"/>
-    <w:lsdException w:name="List Table 7 Colorful Accent 4" w:uiPriority="52"/>
-    <w:lsdException w:name="List Table 1 Light Accent 5" w:uiPriority="46"/>
-    <w:lsdException w:name="List Table 2 Accent 5" w:uiPriority="47"/>
-    <w:lsdException w:name="List Table 3 Accent 5" w:uiPriority="48"/>
-    <w:lsdException w:name="List Table 4 Accent 5" w:uiPriority="49"/>
-    <w:lsdException w:name="List Table 5 Dark Accent 5" w:uiPriority="50"/>
-    <w:lsdException w:name="List Table 6 Colorful Accent 5" w:uiPriority="51"/>
-    <w:lsdException w:name="List Table 7 Colorful Accent 5" w:uiPriority="52"/>
-    <w:lsdException w:name="List Table 1 Light Accent 6" w:uiPriority="46"/>
-    <w:lsdException w:name="List Table 2 Accent 6" w:uiPriority="47"/>
-    <w:lsdException w:name="List Table 3 Accent 6" w:uiPriority="48"/>
-    <w:lsdException w:name="List Table 4 Accent 6" w:uiPriority="49"/>
-    <w:lsdException w:name="List Table 5 Dark Accent 6" w:uiPriority="50"/>
-    <w:lsdException w:name="List Table 6 Colorful Accent 6" w:uiPriority="51"/>
-    <w:lsdException w:name="List Table 7 Colorful Accent 6" w:uiPriority="52"/>
-  </w:latentStyles>
-  <w:style w:type="paragraph" w:default="1" w:styleId="Normal">
-    <w:name w:val="Normal"/>
-    <w:qFormat/>
+      <w:rPr>
+        <w:b/>
+        <w:bCs/>
+      </w:rPr>
+      <w:tblPr/>
+      <w:tcPr>
+        <w:tcBorders>
+          <w:top w:val="single" w:sz="8" w:space="0" w:color="70AD47" w:themeColor="accent6"/>
+          <w:left w:val="nil"/>
+          <w:bottom w:val="single" w:sz="8" w:space="0" w:color="70AD47" w:themeColor="accent6"/>
+          <w:right w:val="nil"/>
+          <w:insideH w:val="nil"/>
+          <w:insideV w:val="nil"/>
+        </w:tcBorders>
+      </w:tcPr>
+    </w:tblStylePr>
+    <w:tblStylePr w:type="firstCol">
+      <w:rPr>
+        <w:b/>
+        <w:bCs/>
+      </w:rPr>
+    </w:tblStylePr>
+    <w:tblStylePr w:type="lastCol">
+      <w:rPr>
+        <w:b/>
+        <w:bCs/>
+      </w:rPr>
+    </w:tblStylePr>
+    <w:tblStylePr w:type="band1Vert">
+      <w:tblPr/>
+      <w:tcPr>
+        <w:tcBorders>
+          <w:left w:val="nil"/>
+          <w:right w:val="nil"/>
+          <w:insideH w:val="nil"/>
+          <w:insideV w:val="nil"/>
+        </w:tcBorders>
+        <w:shd w:val="clear" w:color="auto" w:fill="DBEBD0" w:themeFill="accent6" w:themeFillTint="3F"/>
+      </w:tcPr>
+    </w:tblStylePr>
+    <w:tblStylePr w:type="band1Horz">
+      <w:tblPr/>
+      <w:tcPr>
+        <w:tcBorders>
+          <w:left w:val="nil"/>
+          <w:right w:val="nil"/>
+          <w:insideH w:val="nil"/>
+          <w:insideV w:val="nil"/>
+        </w:tcBorders>
+        <w:shd w:val="clear" w:color="auto" w:fill="DBEBD0" w:themeFill="accent6" w:themeFillTint="3F"/>
+      </w:tcPr>
+    </w:tblStylePr>
   </w:style>
-  <w:style w:type="character" w:default="1" w:styleId="DefaultParagraphFont">
-    <w:name w:val="Default Paragraph Font"/>
-    <w:uiPriority w:val="1"/>
-    <w:semiHidden/>
-    <w:unhideWhenUsed/>
-  </w:style>
-  <w:style w:type="table" w:default="1" w:styleId="TableNormal">
-    <w:name w:val="Normal Table"/>
-    <w:uiPriority w:val="99"/>
-    <w:semiHidden/>
-    <w:unhideWhenUsed/>
+  <w:style w:type="table" w:styleId="GridTable2-Accent1">
+    <w:name w:val="Grid Table 2 Accent 1"/>
+    <w:basedOn w:val="TableNormal"/>
+    <w:uiPriority w:val="47"/>
+    <w:rsid w:val="001B78A1"/>
+    <w:pPr>
+      <w:spacing w:after="0" w:line="240" w:lineRule="auto"/>
+    </w:pPr>
     <w:tblPr>
-      <w:tblInd w:w="0" w:type="dxa"/>
-      <w:tblCellMar>
-        <w:top w:w="0" w:type="dxa"/>
-        <w:left w:w="108" w:type="dxa"/>
-        <w:bottom w:w="0" w:type="dxa"/>
-        <w:right w:w="108" w:type="dxa"/>
-      </w:tblCellMar>
+      <w:tblStyleRowBandSize w:val="1"/>
+      <w:tblStyleColBandSize w:val="1"/>
+      <w:tblBorders>
+        <w:top w:val="single" w:sz="2" w:space="0" w:color="9CC2E5" w:themeColor="accent1" w:themeTint="99"/>
+        <w:bottom w:val="single" w:sz="2" w:space="0" w:color="9CC2E5" w:themeColor="accent1" w:themeTint="99"/>
+        <w:insideH w:val="single" w:sz="2" w:space="0" w:color="9CC2E5" w:themeColor="accent1" w:themeTint="99"/>
+        <w:insideV w:val="single" w:sz="2" w:space="0" w:color="9CC2E5" w:themeColor="accent1" w:themeTint="99"/>
+      </w:tblBorders>
     </w:tblPr>
-  </w:style>
-  <w:style w:type="numbering" w:default="1" w:styleId="NoList">
-    <w:name w:val="No List"/>
-    <w:uiPriority w:val="99"/>
-    <w:semiHidden/>
-    <w:unhideWhenUsed/>
-  </w:style>
-  <w:style w:type="paragraph" w:customStyle="1" w:styleId="AC42ED5094C049CCA8EA385BD3D52DF7">
-    <w:name w:val="AC42ED5094C049CCA8EA385BD3D52DF7"/>
-    <w:rsid w:val="003632D3"/>
-  </w:style>
-  <w:style w:type="paragraph" w:customStyle="1" w:styleId="C55DE0DA91734CE1B6115CF8E09543A0">
-    <w:name w:val="C55DE0DA91734CE1B6115CF8E09543A0"/>
-    <w:rsid w:val="003632D3"/>
+    <w:tblStylePr w:type="firstRow">
+      <w:rPr>
+        <w:b/>
+        <w:bCs/>
+      </w:rPr>
+      <w:tblPr/>
+      <w:tcPr>
+        <w:tcBorders>
+          <w:top w:val="nil"/>
+          <w:bottom w:val="single" w:sz="12" w:space="0" w:color="9CC2E5" w:themeColor="accent1" w:themeTint="99"/>
+          <w:insideH w:val="nil"/>
+          <w:insideV w:val="nil"/>
+        </w:tcBorders>
+        <w:shd w:val="clear" w:color="auto" w:fill="FFFFFF" w:themeFill="background1"/>
+      </w:tcPr>
+    </w:tblStylePr>
+    <w:tblStylePr w:type="lastRow">
+      <w:rPr>
+        <w:b/>
+        <w:bCs/>
+      </w:rPr>
+      <w:tblPr/>
+      <w:tcPr>
+        <w:tcBorders>
+          <w:top w:val="double" w:sz="2" w:space="0" w:color="9CC2E5" w:themeColor="accent1" w:themeTint="99"/>
+          <w:bottom w:val="nil"/>
+          <w:insideH w:val="nil"/>
+          <w:insideV w:val="nil"/>
+        </w:tcBorders>
+        <w:shd w:val="clear" w:color="auto" w:fill="FFFFFF" w:themeFill="background1"/>
+      </w:tcPr>
+    </w:tblStylePr>
+    <w:tblStylePr w:type="firstCol">
+      <w:rPr>
+        <w:b/>
+        <w:bCs/>
+      </w:rPr>
+    </w:tblStylePr>
+    <w:tblStylePr w:type="lastCol">
+      <w:rPr>
+        <w:b/>
+        <w:bCs/>
+      </w:rPr>
+    </w:tblStylePr>
+    <w:tblStylePr w:type="band1Vert">
+      <w:tblPr/>
+      <w:tcPr>
+        <w:shd w:val="clear" w:color="auto" w:fill="DEEAF6" w:themeFill="accent1" w:themeFillTint="33"/>
+      </w:tcPr>
+    </w:tblStylePr>
+    <w:tblStylePr w:type="band1Horz">
+      <w:tblPr/>
+      <w:tcPr>
+        <w:shd w:val="clear" w:color="auto" w:fill="DEEAF6" w:themeFill="accent1" w:themeFillTint="33"/>
+      </w:tcPr>
+    </w:tblStylePr>
   </w:style>
 </w:styles>
-</file>
-
-<file path=word/glossary/webSettings.xml><?xml version="1.0" encoding="utf-8"?>
-<w:webSettings xmlns:mc="http://schemas.openxmlformats.org/markup-compatibility/2006" xmlns:r="http://schemas.openxmlformats.org/officeDocument/2006/relationships" xmlns:w="http://schemas.openxmlformats.org/wordprocessingml/2006/main" xmlns:w14="http://schemas.microsoft.com/office/word/2010/wordml" xmlns:w15="http://schemas.microsoft.com/office/word/2012/wordml" xmlns:w16se="http://schemas.microsoft.com/office/word/2015/wordml/symex" mc:Ignorable="w14 w15 w16se">
-  <w:optimizeForBrowser/>
-  <w:allowPNG/>
-</w:webSettings>
 </file>
 
 <file path=word/theme/theme1.xml><?xml version="1.0" encoding="utf-8"?>
@@ -5812,7 +6473,7 @@
 </file>
 
 <file path=customXml/itemProps1.xml><?xml version="1.0" encoding="utf-8"?>
-<ds:datastoreItem xmlns:ds="http://schemas.openxmlformats.org/officeDocument/2006/customXml" ds:itemID="{593F9024-D6DA-4B45-9620-26C8940AF406}">
+<ds:datastoreItem xmlns:ds="http://schemas.openxmlformats.org/officeDocument/2006/customXml" ds:itemID="{77409B35-C548-4A71-8891-3F06814B7BCD}">
   <ds:schemaRefs>
     <ds:schemaRef ds:uri="http://schemas.openxmlformats.org/officeDocument/2006/bibliography"/>
   </ds:schemaRefs>
